--- a/快递物流系统/快递物流系统软件体系结构描述文档V1.1.docx
+++ b/快递物流系统/快递物流系统软件体系结构描述文档V1.1.docx
@@ -587,6 +587,103 @@
           </w:p>
         </w:tc>
       </w:tr>
+      <w:tr>
+        <w:trPr>
+          <w:ins w:id="4" w:author="曹姝玥" w:date="2015-12-27T10:47:00Z"/>
+        </w:trPr>
+        <w:tc>
+          <w:tcPr>
+            <w:tcW w:w="1769" w:type="dxa"/>
+          </w:tcPr>
+          <w:p>
+            <w:pPr>
+              <w:spacing w:before="40" w:after="40"/>
+              <w:rPr>
+                <w:ins w:id="5" w:author="曹姝玥" w:date="2015-12-27T10:47:00Z"/>
+                <w:rFonts w:ascii="宋体" w:hAnsi="宋体" w:hint="eastAsia"/>
+              </w:rPr>
+            </w:pPr>
+            <w:ins w:id="6" w:author="曹姝玥" w:date="2015-12-27T10:47:00Z">
+              <w:r>
+                <w:rPr>
+                  <w:rFonts w:ascii="宋体" w:hAnsi="宋体" w:hint="eastAsia"/>
+                </w:rPr>
+                <w:t>曹姝玥</w:t>
+              </w:r>
+            </w:ins>
+          </w:p>
+        </w:tc>
+        <w:tc>
+          <w:tcPr>
+            <w:tcW w:w="1389" w:type="dxa"/>
+          </w:tcPr>
+          <w:p>
+            <w:pPr>
+              <w:spacing w:before="40" w:after="40"/>
+              <w:rPr>
+                <w:ins w:id="7" w:author="曹姝玥" w:date="2015-12-27T10:47:00Z"/>
+                <w:rFonts w:ascii="宋体" w:hAnsi="宋体" w:hint="eastAsia"/>
+              </w:rPr>
+            </w:pPr>
+            <w:ins w:id="8" w:author="曹姝玥" w:date="2015-12-27T10:48:00Z">
+              <w:r>
+                <w:rPr>
+                  <w:rFonts w:ascii="宋体" w:hAnsi="宋体" w:hint="eastAsia"/>
+                </w:rPr>
+                <w:t>2015/12/27</w:t>
+              </w:r>
+            </w:ins>
+          </w:p>
+        </w:tc>
+        <w:tc>
+          <w:tcPr>
+            <w:tcW w:w="3811" w:type="dxa"/>
+          </w:tcPr>
+          <w:p>
+            <w:pPr>
+              <w:numPr>
+                <w:ilvl w:val="0"/>
+                <w:numId w:val="1"/>
+              </w:numPr>
+              <w:spacing w:before="40" w:after="40"/>
+              <w:rPr>
+                <w:ins w:id="9" w:author="曹姝玥" w:date="2015-12-27T10:47:00Z"/>
+                <w:rFonts w:ascii="宋体" w:hAnsi="宋体" w:hint="eastAsia"/>
+              </w:rPr>
+            </w:pPr>
+            <w:ins w:id="10" w:author="曹姝玥" w:date="2015-12-27T10:48:00Z">
+              <w:r>
+                <w:rPr>
+                  <w:rFonts w:ascii="宋体" w:hAnsi="宋体" w:hint="eastAsia"/>
+                </w:rPr>
+                <w:t>更新institutionbl、userbl和staffManagebl接口规范</w:t>
+              </w:r>
+            </w:ins>
+          </w:p>
+        </w:tc>
+        <w:tc>
+          <w:tcPr>
+            <w:tcW w:w="1553" w:type="dxa"/>
+          </w:tcPr>
+          <w:p>
+            <w:pPr>
+              <w:spacing w:before="40" w:after="40"/>
+              <w:rPr>
+                <w:ins w:id="11" w:author="曹姝玥" w:date="2015-12-27T10:47:00Z"/>
+                <w:rFonts w:ascii="宋体" w:hAnsi="宋体" w:hint="eastAsia"/>
+              </w:rPr>
+            </w:pPr>
+            <w:ins w:id="12" w:author="曹姝玥" w:date="2015-12-27T10:48:00Z">
+              <w:r>
+                <w:rPr>
+                  <w:rFonts w:ascii="宋体" w:hAnsi="宋体" w:hint="eastAsia"/>
+                </w:rPr>
+                <w:t>V1.2正式版</w:t>
+              </w:r>
+            </w:ins>
+          </w:p>
+        </w:tc>
+      </w:tr>
     </w:tbl>
     <w:p>
       <w:pPr>
@@ -912,8 +1009,8 @@
           <w:szCs w:val="36"/>
         </w:rPr>
       </w:pPr>
-      <w:bookmarkStart w:id="4" w:name="_Toc16810"/>
-      <w:bookmarkStart w:id="5" w:name="_Toc13771"/>
+      <w:bookmarkStart w:id="13" w:name="_Toc16810"/>
+      <w:bookmarkStart w:id="14" w:name="_Toc13771"/>
       <w:r>
         <w:rPr>
           <w:rFonts w:hint="eastAsia"/>
@@ -939,8 +1036,8 @@
         </w:rPr>
         <w:t>录</w:t>
       </w:r>
-      <w:bookmarkEnd w:id="4"/>
-      <w:bookmarkEnd w:id="5"/>
+      <w:bookmarkEnd w:id="13"/>
+      <w:bookmarkEnd w:id="14"/>
     </w:p>
     <w:p>
       <w:pPr>
@@ -2237,7 +2334,7 @@
       <w:pPr>
         <w:pStyle w:val="1"/>
       </w:pPr>
-      <w:bookmarkStart w:id="6" w:name="_Toc30793"/>
+      <w:bookmarkStart w:id="15" w:name="_Toc30793"/>
       <w:r>
         <w:rPr>
           <w:rFonts w:hint="eastAsia"/>
@@ -2251,7 +2348,7 @@
         </w:rPr>
         <w:t>引言</w:t>
       </w:r>
-      <w:bookmarkEnd w:id="6"/>
+      <w:bookmarkEnd w:id="15"/>
     </w:p>
     <w:p>
       <w:pPr>
@@ -2263,7 +2360,7 @@
         </w:rPr>
         <w:t xml:space="preserve">  </w:t>
       </w:r>
-      <w:bookmarkStart w:id="7" w:name="_Toc3626"/>
+      <w:bookmarkStart w:id="16" w:name="_Toc3626"/>
       <w:r>
         <w:rPr>
           <w:rFonts w:hint="eastAsia"/>
@@ -2276,16 +2373,16 @@
         </w:rPr>
         <w:t>编制目的</w:t>
       </w:r>
-      <w:bookmarkEnd w:id="7"/>
+      <w:bookmarkEnd w:id="16"/>
     </w:p>
     <w:p>
       <w:pPr>
         <w:ind w:firstLine="420"/>
       </w:pPr>
-      <w:bookmarkStart w:id="8" w:name="_Toc196292991"/>
-      <w:bookmarkStart w:id="9" w:name="_Toc62968739"/>
-      <w:bookmarkStart w:id="10" w:name="_Toc196293135"/>
-      <w:bookmarkStart w:id="11" w:name="_Toc86901468"/>
+      <w:bookmarkStart w:id="17" w:name="_Toc196292991"/>
+      <w:bookmarkStart w:id="18" w:name="_Toc62968739"/>
+      <w:bookmarkStart w:id="19" w:name="_Toc196293135"/>
+      <w:bookmarkStart w:id="20" w:name="_Toc86901468"/>
       <w:r>
         <w:rPr>
           <w:rFonts w:ascii="宋体" w:hAnsi="宋体" w:hint="eastAsia"/>
@@ -2315,15 +2412,15 @@
         </w:rPr>
         <w:t>本报告面向开发人员、测试人员及最终用户而编写，是了解系统的导航。</w:t>
       </w:r>
-      <w:bookmarkStart w:id="12" w:name="_Toc289420328"/>
-      <w:bookmarkStart w:id="13" w:name="_Toc86901469"/>
-      <w:bookmarkStart w:id="14" w:name="_Toc196292992"/>
-      <w:bookmarkStart w:id="15" w:name="_Toc196293136"/>
-      <w:bookmarkStart w:id="16" w:name="_Toc401040341"/>
-      <w:bookmarkEnd w:id="8"/>
-      <w:bookmarkEnd w:id="9"/>
-      <w:bookmarkEnd w:id="10"/>
-      <w:bookmarkEnd w:id="11"/>
+      <w:bookmarkStart w:id="21" w:name="_Toc289420328"/>
+      <w:bookmarkStart w:id="22" w:name="_Toc86901469"/>
+      <w:bookmarkStart w:id="23" w:name="_Toc196292992"/>
+      <w:bookmarkStart w:id="24" w:name="_Toc196293136"/>
+      <w:bookmarkStart w:id="25" w:name="_Toc401040341"/>
+      <w:bookmarkEnd w:id="17"/>
+      <w:bookmarkEnd w:id="18"/>
+      <w:bookmarkEnd w:id="19"/>
+      <w:bookmarkEnd w:id="20"/>
     </w:p>
     <w:p>
       <w:pPr>
@@ -2335,7 +2432,7 @@
         </w:rPr>
         <w:t xml:space="preserve">  </w:t>
       </w:r>
-      <w:bookmarkStart w:id="17" w:name="_Toc2621"/>
+      <w:bookmarkStart w:id="26" w:name="_Toc2621"/>
       <w:r>
         <w:rPr>
           <w:rFonts w:hint="eastAsia"/>
@@ -2348,12 +2445,12 @@
         </w:rPr>
         <w:t>词汇表</w:t>
       </w:r>
-      <w:bookmarkEnd w:id="12"/>
-      <w:bookmarkEnd w:id="13"/>
-      <w:bookmarkEnd w:id="14"/>
-      <w:bookmarkEnd w:id="15"/>
-      <w:bookmarkEnd w:id="16"/>
-      <w:bookmarkEnd w:id="17"/>
+      <w:bookmarkEnd w:id="21"/>
+      <w:bookmarkEnd w:id="22"/>
+      <w:bookmarkEnd w:id="23"/>
+      <w:bookmarkEnd w:id="24"/>
+      <w:bookmarkEnd w:id="25"/>
+      <w:bookmarkEnd w:id="26"/>
     </w:p>
     <w:tbl>
       <w:tblPr>
@@ -2629,7 +2726,7 @@
         </w:rPr>
         <w:t xml:space="preserve">  </w:t>
       </w:r>
-      <w:bookmarkStart w:id="18" w:name="_Toc23570"/>
+      <w:bookmarkStart w:id="27" w:name="_Toc23570"/>
       <w:r>
         <w:rPr>
           <w:rFonts w:hint="eastAsia"/>
@@ -2642,7 +2739,7 @@
         </w:rPr>
         <w:t>参考资料</w:t>
       </w:r>
-      <w:bookmarkEnd w:id="18"/>
+      <w:bookmarkEnd w:id="27"/>
     </w:p>
     <w:p>
       <w:pPr>
@@ -2741,7 +2838,7 @@
         </w:rPr>
         <w:t>.</w:t>
       </w:r>
-      <w:ins w:id="19" w:author="dell" w:date="2015-10-29T17:39:00Z">
+      <w:ins w:id="28" w:author="dell" w:date="2015-10-29T17:39:00Z">
         <w:r>
           <w:rPr>
             <w:rFonts w:ascii="宋体" w:hAnsi="宋体" w:hint="eastAsia"/>
@@ -2750,7 +2847,7 @@
           <w:t>6</w:t>
         </w:r>
       </w:ins>
-      <w:del w:id="20" w:author="dell" w:date="2015-10-29T17:39:00Z">
+      <w:del w:id="29" w:author="dell" w:date="2015-10-29T17:39:00Z">
         <w:r>
           <w:rPr>
             <w:rFonts w:ascii="宋体" w:hAnsi="宋体" w:hint="eastAsia"/>
@@ -2784,7 +2881,7 @@
       <w:pPr>
         <w:pStyle w:val="1"/>
       </w:pPr>
-      <w:bookmarkStart w:id="21" w:name="_Toc22234"/>
+      <w:bookmarkStart w:id="30" w:name="_Toc22234"/>
       <w:r>
         <w:rPr>
           <w:rFonts w:hint="eastAsia"/>
@@ -2797,7 +2894,7 @@
         </w:rPr>
         <w:t>产品概述</w:t>
       </w:r>
-      <w:bookmarkEnd w:id="21"/>
+      <w:bookmarkEnd w:id="30"/>
     </w:p>
     <w:p>
       <w:pPr>
@@ -2821,7 +2918,7 @@
       <w:pPr>
         <w:pStyle w:val="1"/>
       </w:pPr>
-      <w:bookmarkStart w:id="22" w:name="_Toc3677"/>
+      <w:bookmarkStart w:id="31" w:name="_Toc3677"/>
       <w:r>
         <w:rPr>
           <w:rFonts w:hint="eastAsia"/>
@@ -2834,7 +2931,7 @@
         </w:rPr>
         <w:t>逻辑视角</w:t>
       </w:r>
-      <w:bookmarkEnd w:id="22"/>
+      <w:bookmarkEnd w:id="31"/>
     </w:p>
     <w:p>
       <w:pPr>
@@ -3069,8 +3166,8 @@
       <w:pPr>
         <w:pStyle w:val="1"/>
       </w:pPr>
-      <w:bookmarkStart w:id="23" w:name="_Toc401040345"/>
-      <w:bookmarkStart w:id="24" w:name="_Toc17965"/>
+      <w:bookmarkStart w:id="32" w:name="_Toc401040345"/>
+      <w:bookmarkStart w:id="33" w:name="_Toc17965"/>
       <w:r>
         <w:rPr>
           <w:rFonts w:hint="eastAsia"/>
@@ -3083,21 +3180,21 @@
         </w:rPr>
         <w:t>组合视角</w:t>
       </w:r>
-      <w:bookmarkEnd w:id="23"/>
-      <w:bookmarkEnd w:id="24"/>
+      <w:bookmarkEnd w:id="32"/>
+      <w:bookmarkEnd w:id="33"/>
     </w:p>
     <w:p>
       <w:pPr>
         <w:pStyle w:val="2"/>
       </w:pPr>
-      <w:bookmarkStart w:id="25" w:name="_Toc401040346"/>
+      <w:bookmarkStart w:id="34" w:name="_Toc401040346"/>
       <w:r>
         <w:rPr>
           <w:rFonts w:hint="eastAsia"/>
         </w:rPr>
         <w:t xml:space="preserve">  </w:t>
       </w:r>
-      <w:bookmarkStart w:id="26" w:name="_Toc16864"/>
+      <w:bookmarkStart w:id="35" w:name="_Toc16864"/>
       <w:r>
         <w:rPr>
           <w:rFonts w:hint="eastAsia"/>
@@ -3110,8 +3207,8 @@
         </w:rPr>
         <w:t>开发包图</w:t>
       </w:r>
-      <w:bookmarkEnd w:id="25"/>
-      <w:bookmarkEnd w:id="26"/>
+      <w:bookmarkEnd w:id="34"/>
+      <w:bookmarkEnd w:id="35"/>
     </w:p>
     <w:p>
       <w:pPr>
@@ -6931,7 +7028,7 @@
         <w:lastRenderedPageBreak/>
         <w:t xml:space="preserve">  </w:t>
       </w:r>
-      <w:bookmarkStart w:id="27" w:name="_Toc27343"/>
+      <w:bookmarkStart w:id="36" w:name="_Toc27343"/>
       <w:r>
         <w:rPr>
           <w:rFonts w:hint="eastAsia"/>
@@ -6944,7 +7041,7 @@
         </w:rPr>
         <w:t>运行时进程</w:t>
       </w:r>
-      <w:bookmarkEnd w:id="27"/>
+      <w:bookmarkEnd w:id="36"/>
     </w:p>
     <w:p>
       <w:pPr>
@@ -7071,14 +7168,14 @@
       <w:pPr>
         <w:pStyle w:val="2"/>
       </w:pPr>
-      <w:bookmarkStart w:id="28" w:name="_Toc401040347"/>
+      <w:bookmarkStart w:id="37" w:name="_Toc401040347"/>
       <w:r>
         <w:rPr>
           <w:rFonts w:hint="eastAsia"/>
         </w:rPr>
         <w:t xml:space="preserve">  </w:t>
       </w:r>
-      <w:bookmarkStart w:id="29" w:name="_Toc19354"/>
+      <w:bookmarkStart w:id="38" w:name="_Toc19354"/>
       <w:r>
         <w:rPr>
           <w:rFonts w:hint="eastAsia"/>
@@ -7091,8 +7188,8 @@
         </w:rPr>
         <w:t>物理部署</w:t>
       </w:r>
-      <w:bookmarkEnd w:id="28"/>
-      <w:bookmarkEnd w:id="29"/>
+      <w:bookmarkEnd w:id="37"/>
+      <w:bookmarkEnd w:id="38"/>
     </w:p>
     <w:p>
       <w:pPr>
@@ -7147,8 +7244,8 @@
       <w:pPr>
         <w:pStyle w:val="1"/>
       </w:pPr>
-      <w:bookmarkStart w:id="30" w:name="_Toc401040348"/>
-      <w:bookmarkStart w:id="31" w:name="_Toc18273"/>
+      <w:bookmarkStart w:id="39" w:name="_Toc401040348"/>
+      <w:bookmarkStart w:id="40" w:name="_Toc18273"/>
       <w:r>
         <w:rPr>
           <w:rFonts w:hint="eastAsia"/>
@@ -7162,8 +7259,8 @@
         </w:rPr>
         <w:t>接口视角</w:t>
       </w:r>
-      <w:bookmarkEnd w:id="30"/>
-      <w:bookmarkEnd w:id="31"/>
+      <w:bookmarkEnd w:id="39"/>
+      <w:bookmarkEnd w:id="40"/>
     </w:p>
     <w:p>
       <w:pPr>
@@ -7175,7 +7272,7 @@
         </w:rPr>
         <w:t xml:space="preserve">  </w:t>
       </w:r>
-      <w:bookmarkStart w:id="32" w:name="_Toc9920"/>
+      <w:bookmarkStart w:id="41" w:name="_Toc9920"/>
       <w:r>
         <w:rPr>
           <w:rFonts w:hint="eastAsia"/>
@@ -7188,7 +7285,7 @@
         </w:rPr>
         <w:t>模块的职责</w:t>
       </w:r>
-      <w:bookmarkEnd w:id="32"/>
+      <w:bookmarkEnd w:id="41"/>
     </w:p>
     <w:p>
       <w:pPr>
@@ -8803,14 +8900,14 @@
       <w:pPr>
         <w:pStyle w:val="2"/>
       </w:pPr>
-      <w:bookmarkStart w:id="33" w:name="_Toc401040350"/>
+      <w:bookmarkStart w:id="42" w:name="_Toc401040350"/>
       <w:r>
         <w:rPr>
           <w:rFonts w:hint="eastAsia"/>
         </w:rPr>
         <w:t xml:space="preserve">  </w:t>
       </w:r>
-      <w:bookmarkStart w:id="34" w:name="_Toc18683"/>
+      <w:bookmarkStart w:id="43" w:name="_Toc18683"/>
       <w:r>
         <w:rPr>
           <w:rFonts w:hint="eastAsia"/>
@@ -8823,8 +8920,8 @@
         </w:rPr>
         <w:t>用户界面层的分解</w:t>
       </w:r>
-      <w:bookmarkEnd w:id="33"/>
-      <w:bookmarkEnd w:id="34"/>
+      <w:bookmarkEnd w:id="42"/>
+      <w:bookmarkEnd w:id="43"/>
     </w:p>
     <w:p>
       <w:pPr>
@@ -9134,14 +9231,14 @@
       <w:pPr>
         <w:pStyle w:val="3"/>
       </w:pPr>
-      <w:bookmarkStart w:id="35" w:name="_Toc401040351"/>
+      <w:bookmarkStart w:id="44" w:name="_Toc401040351"/>
       <w:r>
         <w:rPr>
           <w:rFonts w:hint="eastAsia"/>
         </w:rPr>
         <w:t xml:space="preserve">     </w:t>
       </w:r>
-      <w:bookmarkStart w:id="36" w:name="_Toc14329"/>
+      <w:bookmarkStart w:id="45" w:name="_Toc14329"/>
       <w:r>
         <w:rPr>
           <w:rFonts w:hint="eastAsia"/>
@@ -9154,8 +9251,8 @@
         </w:rPr>
         <w:t>用户界面层模块的职责</w:t>
       </w:r>
-      <w:bookmarkEnd w:id="35"/>
-      <w:bookmarkEnd w:id="36"/>
+      <w:bookmarkEnd w:id="44"/>
+      <w:bookmarkEnd w:id="45"/>
     </w:p>
     <w:p>
       <w:pPr>
@@ -9356,7 +9453,7 @@
           <w:szCs w:val="28"/>
         </w:rPr>
       </w:pPr>
-      <w:bookmarkStart w:id="37" w:name="_Toc401040352"/>
+      <w:bookmarkStart w:id="46" w:name="_Toc401040352"/>
     </w:p>
     <w:p>
       <w:pPr>
@@ -9368,7 +9465,7 @@
         </w:rPr>
         <w:t xml:space="preserve">     </w:t>
       </w:r>
-      <w:bookmarkStart w:id="38" w:name="_Toc26084"/>
+      <w:bookmarkStart w:id="47" w:name="_Toc26084"/>
       <w:r>
         <w:rPr>
           <w:rFonts w:hint="eastAsia"/>
@@ -9381,8 +9478,8 @@
         </w:rPr>
         <w:t>用户界面层模块的接口规范</w:t>
       </w:r>
-      <w:bookmarkEnd w:id="37"/>
-      <w:bookmarkEnd w:id="38"/>
+      <w:bookmarkEnd w:id="46"/>
+      <w:bookmarkEnd w:id="47"/>
     </w:p>
     <w:p>
       <w:pPr>
@@ -9829,14 +9926,14 @@
       <w:pPr>
         <w:pStyle w:val="3"/>
       </w:pPr>
-      <w:bookmarkStart w:id="39" w:name="_Toc401040353"/>
+      <w:bookmarkStart w:id="48" w:name="_Toc401040353"/>
       <w:r>
         <w:rPr>
           <w:rFonts w:hint="eastAsia"/>
         </w:rPr>
         <w:t xml:space="preserve">     </w:t>
       </w:r>
-      <w:bookmarkStart w:id="40" w:name="_Toc14242"/>
+      <w:bookmarkStart w:id="49" w:name="_Toc14242"/>
       <w:r>
         <w:rPr>
           <w:rFonts w:hint="eastAsia"/>
@@ -9849,8 +9946,8 @@
         </w:rPr>
         <w:t>用户界面层模块设计原理</w:t>
       </w:r>
-      <w:bookmarkEnd w:id="39"/>
-      <w:bookmarkEnd w:id="40"/>
+      <w:bookmarkEnd w:id="48"/>
+      <w:bookmarkEnd w:id="49"/>
     </w:p>
     <w:p>
       <w:pPr>
@@ -9881,14 +9978,14 @@
       <w:pPr>
         <w:pStyle w:val="2"/>
       </w:pPr>
-      <w:bookmarkStart w:id="41" w:name="_Toc401040354"/>
+      <w:bookmarkStart w:id="50" w:name="_Toc401040354"/>
       <w:r>
         <w:rPr>
           <w:rFonts w:hint="eastAsia"/>
         </w:rPr>
         <w:t xml:space="preserve">  </w:t>
       </w:r>
-      <w:bookmarkStart w:id="42" w:name="_Toc2903"/>
+      <w:bookmarkStart w:id="51" w:name="_Toc2903"/>
       <w:r>
         <w:rPr>
           <w:rFonts w:hint="eastAsia"/>
@@ -9901,8 +9998,8 @@
         </w:rPr>
         <w:t>业务逻辑层的分解</w:t>
       </w:r>
-      <w:bookmarkEnd w:id="41"/>
-      <w:bookmarkEnd w:id="42"/>
+      <w:bookmarkEnd w:id="50"/>
+      <w:bookmarkEnd w:id="51"/>
     </w:p>
     <w:p>
       <w:pPr>
@@ -9979,14 +10076,14 @@
       <w:pPr>
         <w:pStyle w:val="3"/>
       </w:pPr>
-      <w:bookmarkStart w:id="43" w:name="_Toc401040355"/>
+      <w:bookmarkStart w:id="52" w:name="_Toc401040355"/>
       <w:r>
         <w:rPr>
           <w:rFonts w:hint="eastAsia"/>
         </w:rPr>
         <w:t xml:space="preserve">     </w:t>
       </w:r>
-      <w:bookmarkStart w:id="44" w:name="_Toc25369"/>
+      <w:bookmarkStart w:id="53" w:name="_Toc25369"/>
       <w:r>
         <w:rPr>
           <w:rFonts w:hint="eastAsia"/>
@@ -9999,8 +10096,8 @@
         </w:rPr>
         <w:t>业务逻辑层模块的职责</w:t>
       </w:r>
-      <w:bookmarkEnd w:id="43"/>
-      <w:bookmarkEnd w:id="44"/>
+      <w:bookmarkEnd w:id="52"/>
+      <w:bookmarkEnd w:id="53"/>
     </w:p>
     <w:p>
       <w:pPr>
@@ -10688,14 +10785,14 @@
       <w:pPr>
         <w:pStyle w:val="3"/>
       </w:pPr>
-      <w:bookmarkStart w:id="45" w:name="_Toc401040356"/>
+      <w:bookmarkStart w:id="54" w:name="_Toc401040356"/>
       <w:r>
         <w:rPr>
           <w:rFonts w:hint="eastAsia"/>
         </w:rPr>
         <w:t xml:space="preserve">     </w:t>
       </w:r>
-      <w:bookmarkStart w:id="46" w:name="_Toc6688"/>
+      <w:bookmarkStart w:id="55" w:name="_Toc6688"/>
       <w:r>
         <w:rPr>
           <w:rFonts w:hint="eastAsia"/>
@@ -10708,8 +10805,8 @@
         </w:rPr>
         <w:t>业务逻辑层模块的接口规范</w:t>
       </w:r>
-      <w:bookmarkEnd w:id="45"/>
-      <w:bookmarkEnd w:id="46"/>
+      <w:bookmarkEnd w:id="54"/>
+      <w:bookmarkEnd w:id="55"/>
     </w:p>
     <w:p>
       <w:pPr>
@@ -19020,7 +19117,7 @@
               </w:rPr>
               <w:t xml:space="preserve"> </w:t>
             </w:r>
-            <w:del w:id="47" w:author="曹姝玥" w:date="2015-12-26T16:35:00Z">
+            <w:del w:id="56" w:author="曹姝玥" w:date="2015-12-26T16:35:00Z">
               <w:r>
                 <w:rPr>
                   <w:rFonts w:hint="eastAsia"/>
@@ -19029,7 +19126,7 @@
                 <w:delText>void</w:delText>
               </w:r>
             </w:del>
-            <w:ins w:id="48" w:author="曹姝玥" w:date="2015-12-26T16:35:00Z">
+            <w:ins w:id="57" w:author="曹姝玥" w:date="2015-12-26T16:35:00Z">
               <w:r>
                 <w:rPr>
                   <w:rFonts w:hint="eastAsia"/>
@@ -19286,7 +19383,7 @@
               </w:rPr>
               <w:t xml:space="preserve">Public </w:t>
             </w:r>
-            <w:del w:id="49" w:author="曹姝玥" w:date="2015-12-26T16:40:00Z">
+            <w:del w:id="58" w:author="曹姝玥" w:date="2015-12-26T16:40:00Z">
               <w:r>
                 <w:rPr>
                   <w:rFonts w:hint="eastAsia"/>
@@ -19295,20 +19392,13 @@
                 <w:delText xml:space="preserve">void </w:delText>
               </w:r>
             </w:del>
-            <w:ins w:id="50" w:author="曹姝玥" w:date="2015-12-26T16:40:00Z">
+            <w:ins w:id="59" w:author="曹姝玥" w:date="2015-12-26T16:40:00Z">
               <w:r>
                 <w:rPr>
                   <w:rFonts w:hint="eastAsia"/>
                   <w:color w:val="000000"/>
                 </w:rPr>
-                <w:t>boolean</w:t>
-              </w:r>
-              <w:r>
-                <w:rPr>
-                  <w:rFonts w:hint="eastAsia"/>
-                  <w:color w:val="000000"/>
-                </w:rPr>
-                <w:t xml:space="preserve"> </w:t>
+                <w:t xml:space="preserve">boolean </w:t>
               </w:r>
             </w:ins>
             <w:r>
@@ -19580,7 +19670,7 @@
               </w:rPr>
               <w:t xml:space="preserve"> </w:t>
             </w:r>
-            <w:del w:id="51" w:author="曹姝玥" w:date="2015-12-26T16:40:00Z">
+            <w:del w:id="60" w:author="曹姝玥" w:date="2015-12-26T16:40:00Z">
               <w:r>
                 <w:rPr>
                   <w:rFonts w:hint="eastAsia"/>
@@ -19589,447 +19679,702 @@
                 <w:delText xml:space="preserve">void </w:delText>
               </w:r>
             </w:del>
-            <w:ins w:id="52" w:author="曹姝玥" w:date="2015-12-26T16:40:00Z">
+            <w:ins w:id="61" w:author="曹姝玥" w:date="2015-12-26T16:40:00Z">
               <w:r>
                 <w:rPr>
                   <w:rFonts w:hint="eastAsia"/>
                   <w:color w:val="000000"/>
                 </w:rPr>
-                <w:t>boolean</w:t>
+                <w:t xml:space="preserve">boolean </w:t>
+              </w:r>
+            </w:ins>
+            <w:r>
+              <w:rPr>
+                <w:color w:val="000000"/>
+              </w:rPr>
+              <w:t>endManagement</w:t>
+            </w:r>
+            <w:r>
+              <w:rPr>
+                <w:rFonts w:hint="eastAsia"/>
+                <w:color w:val="000000"/>
+              </w:rPr>
+              <w:t>()</w:t>
+            </w:r>
+          </w:p>
+        </w:tc>
+      </w:tr>
+      <w:tr>
+        <w:tc>
+          <w:tcPr>
+            <w:tcW w:w="2943" w:type="dxa"/>
+            <w:vMerge/>
+            <w:tcBorders>
+              <w:top w:val="single" w:sz="8" w:space="0" w:color="4F81BD"/>
+              <w:left w:val="single" w:sz="8" w:space="0" w:color="4F81BD"/>
+              <w:bottom w:val="single" w:sz="8" w:space="0" w:color="4F81BD"/>
+              <w:right w:val="dotted" w:sz="4" w:space="0" w:color="auto"/>
+            </w:tcBorders>
+            <w:shd w:val="clear" w:color="auto" w:fill="FFFFFF"/>
+            <w:vAlign w:val="center"/>
+          </w:tcPr>
+          <w:p>
+            <w:pPr>
+              <w:rPr>
+                <w:color w:val="000000"/>
+              </w:rPr>
+            </w:pPr>
+          </w:p>
+        </w:tc>
+        <w:tc>
+          <w:tcPr>
+            <w:tcW w:w="641" w:type="dxa"/>
+            <w:tcBorders>
+              <w:top w:val="single" w:sz="8" w:space="0" w:color="4F81BD"/>
+              <w:left w:val="dotted" w:sz="4" w:space="0" w:color="auto"/>
+              <w:bottom w:val="single" w:sz="8" w:space="0" w:color="4F81BD"/>
+              <w:right w:val="single" w:sz="8" w:space="0" w:color="4F81BD"/>
+            </w:tcBorders>
+            <w:shd w:val="clear" w:color="auto" w:fill="FFFFFF"/>
+          </w:tcPr>
+          <w:p>
+            <w:pPr>
+              <w:rPr>
+                <w:color w:val="000000"/>
+              </w:rPr>
+            </w:pPr>
+            <w:r>
+              <w:rPr>
+                <w:rFonts w:hint="eastAsia"/>
+                <w:color w:val="000000"/>
+              </w:rPr>
+              <w:t>前置条件</w:t>
+            </w:r>
+          </w:p>
+        </w:tc>
+        <w:tc>
+          <w:tcPr>
+            <w:tcW w:w="4888" w:type="dxa"/>
+            <w:tcBorders>
+              <w:top w:val="single" w:sz="8" w:space="0" w:color="4F81BD"/>
+              <w:left w:val="single" w:sz="8" w:space="0" w:color="4F81BD"/>
+              <w:bottom w:val="single" w:sz="8" w:space="0" w:color="4F81BD"/>
+              <w:right w:val="dotted" w:sz="8" w:space="0" w:color="auto"/>
+            </w:tcBorders>
+            <w:shd w:val="clear" w:color="auto" w:fill="FFFFFF"/>
+          </w:tcPr>
+          <w:p>
+            <w:pPr>
+              <w:rPr>
+                <w:color w:val="000000"/>
+              </w:rPr>
+            </w:pPr>
+            <w:r>
+              <w:rPr>
+                <w:rFonts w:hint="eastAsia"/>
+                <w:color w:val="000000"/>
+              </w:rPr>
+              <w:t>已确认所有管理</w:t>
+            </w:r>
+          </w:p>
+        </w:tc>
+      </w:tr>
+      <w:tr>
+        <w:tc>
+          <w:tcPr>
+            <w:tcW w:w="2943" w:type="dxa"/>
+            <w:vMerge/>
+            <w:tcBorders>
+              <w:top w:val="single" w:sz="8" w:space="0" w:color="4F81BD"/>
+              <w:left w:val="single" w:sz="8" w:space="0" w:color="4F81BD"/>
+              <w:bottom w:val="single" w:sz="8" w:space="0" w:color="4F81BD"/>
+              <w:right w:val="dotted" w:sz="4" w:space="0" w:color="auto"/>
+            </w:tcBorders>
+            <w:shd w:val="clear" w:color="auto" w:fill="FFFFFF"/>
+            <w:vAlign w:val="center"/>
+          </w:tcPr>
+          <w:p>
+            <w:pPr>
+              <w:rPr>
+                <w:color w:val="000000"/>
+              </w:rPr>
+            </w:pPr>
+          </w:p>
+        </w:tc>
+        <w:tc>
+          <w:tcPr>
+            <w:tcW w:w="641" w:type="dxa"/>
+            <w:tcBorders>
+              <w:top w:val="single" w:sz="8" w:space="0" w:color="4F81BD"/>
+              <w:left w:val="dotted" w:sz="4" w:space="0" w:color="auto"/>
+              <w:bottom w:val="single" w:sz="8" w:space="0" w:color="4F81BD"/>
+              <w:right w:val="single" w:sz="8" w:space="0" w:color="4F81BD"/>
+            </w:tcBorders>
+            <w:shd w:val="clear" w:color="auto" w:fill="FFFFFF"/>
+          </w:tcPr>
+          <w:p>
+            <w:pPr>
+              <w:rPr>
+                <w:color w:val="000000"/>
+              </w:rPr>
+            </w:pPr>
+            <w:r>
+              <w:rPr>
+                <w:rFonts w:hint="eastAsia"/>
+                <w:color w:val="000000"/>
+              </w:rPr>
+              <w:t>后置条件</w:t>
+            </w:r>
+          </w:p>
+        </w:tc>
+        <w:tc>
+          <w:tcPr>
+            <w:tcW w:w="4888" w:type="dxa"/>
+            <w:tcBorders>
+              <w:top w:val="single" w:sz="8" w:space="0" w:color="4F81BD"/>
+              <w:left w:val="single" w:sz="8" w:space="0" w:color="4F81BD"/>
+              <w:bottom w:val="single" w:sz="8" w:space="0" w:color="4F81BD"/>
+              <w:right w:val="dotted" w:sz="8" w:space="0" w:color="auto"/>
+            </w:tcBorders>
+            <w:shd w:val="clear" w:color="auto" w:fill="FFFFFF"/>
+          </w:tcPr>
+          <w:p>
+            <w:pPr>
+              <w:rPr>
+                <w:color w:val="000000"/>
+              </w:rPr>
+            </w:pPr>
+            <w:r>
+              <w:rPr>
+                <w:rFonts w:hint="eastAsia"/>
+                <w:color w:val="000000"/>
+              </w:rPr>
+              <w:t>保存操作日志，保存所有已更新数据</w:t>
+            </w:r>
+          </w:p>
+        </w:tc>
+      </w:tr>
+      <w:tr>
+        <w:tc>
+          <w:tcPr>
+            <w:tcW w:w="2943" w:type="dxa"/>
+            <w:vMerge w:val="restart"/>
+            <w:tcBorders>
+              <w:top w:val="single" w:sz="8" w:space="0" w:color="4F81BD"/>
+              <w:left w:val="single" w:sz="8" w:space="0" w:color="4F81BD"/>
+              <w:bottom w:val="single" w:sz="8" w:space="0" w:color="4F81BD"/>
+              <w:right w:val="dotted" w:sz="4" w:space="0" w:color="auto"/>
+            </w:tcBorders>
+            <w:shd w:val="clear" w:color="auto" w:fill="FFFFFF"/>
+            <w:vAlign w:val="center"/>
+          </w:tcPr>
+          <w:p>
+            <w:pPr>
+              <w:rPr>
+                <w:color w:val="000000"/>
+              </w:rPr>
+            </w:pPr>
+            <w:r>
+              <w:rPr>
+                <w:rFonts w:hint="eastAsia"/>
+                <w:color w:val="000000"/>
+              </w:rPr>
+              <w:t>Institution.getAllInstitution</w:t>
+            </w:r>
+          </w:p>
+        </w:tc>
+        <w:tc>
+          <w:tcPr>
+            <w:tcW w:w="641" w:type="dxa"/>
+            <w:tcBorders>
+              <w:top w:val="single" w:sz="8" w:space="0" w:color="4F81BD"/>
+              <w:left w:val="dotted" w:sz="4" w:space="0" w:color="auto"/>
+              <w:bottom w:val="single" w:sz="8" w:space="0" w:color="4F81BD"/>
+              <w:right w:val="single" w:sz="8" w:space="0" w:color="4F81BD"/>
+            </w:tcBorders>
+            <w:shd w:val="clear" w:color="auto" w:fill="FFFFFF"/>
+          </w:tcPr>
+          <w:p>
+            <w:pPr>
+              <w:rPr>
+                <w:color w:val="000000"/>
+              </w:rPr>
+            </w:pPr>
+            <w:r>
+              <w:rPr>
+                <w:rFonts w:hint="eastAsia"/>
+                <w:color w:val="000000"/>
+              </w:rPr>
+              <w:t>语法</w:t>
+            </w:r>
+          </w:p>
+        </w:tc>
+        <w:tc>
+          <w:tcPr>
+            <w:tcW w:w="4888" w:type="dxa"/>
+            <w:tcBorders>
+              <w:top w:val="single" w:sz="8" w:space="0" w:color="4F81BD"/>
+              <w:left w:val="single" w:sz="8" w:space="0" w:color="4F81BD"/>
+              <w:bottom w:val="single" w:sz="8" w:space="0" w:color="4F81BD"/>
+              <w:right w:val="dotted" w:sz="8" w:space="0" w:color="auto"/>
+            </w:tcBorders>
+            <w:shd w:val="clear" w:color="auto" w:fill="FFFFFF"/>
+          </w:tcPr>
+          <w:p>
+            <w:pPr>
+              <w:rPr>
+                <w:color w:val="000000"/>
+              </w:rPr>
+            </w:pPr>
+            <w:r>
+              <w:rPr>
+                <w:color w:val="000000"/>
+              </w:rPr>
+              <w:t>P</w:t>
+            </w:r>
+            <w:r>
+              <w:rPr>
+                <w:rFonts w:hint="eastAsia"/>
+                <w:color w:val="000000"/>
+              </w:rPr>
+              <w:t>ublic</w:t>
+            </w:r>
+            <w:r>
+              <w:rPr>
+                <w:color w:val="000000"/>
+              </w:rPr>
+              <w:t xml:space="preserve"> ArrayList&lt;Institution</w:t>
+            </w:r>
+            <w:r>
+              <w:rPr>
+                <w:rFonts w:hint="eastAsia"/>
+                <w:color w:val="000000"/>
+              </w:rPr>
+              <w:t>V</w:t>
+            </w:r>
+            <w:r>
+              <w:rPr>
+                <w:color w:val="000000"/>
+              </w:rPr>
+              <w:t>O&gt;</w:t>
+            </w:r>
+            <w:r>
+              <w:rPr>
+                <w:rFonts w:hint="eastAsia"/>
+                <w:color w:val="000000"/>
+              </w:rPr>
+              <w:t xml:space="preserve"> getAllInstitution()</w:t>
+            </w:r>
+          </w:p>
+        </w:tc>
+      </w:tr>
+      <w:tr>
+        <w:tc>
+          <w:tcPr>
+            <w:tcW w:w="2943" w:type="dxa"/>
+            <w:vMerge/>
+            <w:tcBorders>
+              <w:top w:val="single" w:sz="8" w:space="0" w:color="4F81BD"/>
+              <w:left w:val="single" w:sz="8" w:space="0" w:color="4F81BD"/>
+              <w:bottom w:val="single" w:sz="8" w:space="0" w:color="4F81BD"/>
+              <w:right w:val="dotted" w:sz="4" w:space="0" w:color="auto"/>
+            </w:tcBorders>
+            <w:shd w:val="clear" w:color="auto" w:fill="FFFFFF"/>
+          </w:tcPr>
+          <w:p>
+            <w:pPr>
+              <w:rPr>
+                <w:color w:val="000000"/>
+              </w:rPr>
+            </w:pPr>
+          </w:p>
+        </w:tc>
+        <w:tc>
+          <w:tcPr>
+            <w:tcW w:w="641" w:type="dxa"/>
+            <w:tcBorders>
+              <w:top w:val="single" w:sz="8" w:space="0" w:color="4F81BD"/>
+              <w:left w:val="dotted" w:sz="4" w:space="0" w:color="auto"/>
+              <w:bottom w:val="single" w:sz="8" w:space="0" w:color="4F81BD"/>
+              <w:right w:val="single" w:sz="8" w:space="0" w:color="4F81BD"/>
+            </w:tcBorders>
+            <w:shd w:val="clear" w:color="auto" w:fill="FFFFFF"/>
+          </w:tcPr>
+          <w:p>
+            <w:pPr>
+              <w:rPr>
+                <w:color w:val="000000"/>
+              </w:rPr>
+            </w:pPr>
+            <w:r>
+              <w:rPr>
+                <w:rFonts w:hint="eastAsia"/>
+                <w:color w:val="000000"/>
+              </w:rPr>
+              <w:t>前置条件</w:t>
+            </w:r>
+          </w:p>
+        </w:tc>
+        <w:tc>
+          <w:tcPr>
+            <w:tcW w:w="4888" w:type="dxa"/>
+            <w:tcBorders>
+              <w:top w:val="single" w:sz="8" w:space="0" w:color="4F81BD"/>
+              <w:left w:val="single" w:sz="8" w:space="0" w:color="4F81BD"/>
+              <w:bottom w:val="single" w:sz="8" w:space="0" w:color="4F81BD"/>
+              <w:right w:val="dotted" w:sz="8" w:space="0" w:color="auto"/>
+            </w:tcBorders>
+            <w:shd w:val="clear" w:color="auto" w:fill="FFFFFF"/>
+          </w:tcPr>
+          <w:p>
+            <w:pPr>
+              <w:rPr>
+                <w:color w:val="000000"/>
+              </w:rPr>
+            </w:pPr>
+            <w:r>
+              <w:rPr>
+                <w:rFonts w:hint="eastAsia"/>
+                <w:color w:val="000000"/>
+              </w:rPr>
+              <w:t>总经理启动人员机构管理</w:t>
+            </w:r>
+          </w:p>
+        </w:tc>
+      </w:tr>
+      <w:tr>
+        <w:tc>
+          <w:tcPr>
+            <w:tcW w:w="2943" w:type="dxa"/>
+            <w:vMerge/>
+            <w:tcBorders>
+              <w:top w:val="single" w:sz="8" w:space="0" w:color="4F81BD"/>
+              <w:left w:val="single" w:sz="8" w:space="0" w:color="4F81BD"/>
+              <w:bottom w:val="single" w:sz="8" w:space="0" w:color="4F81BD"/>
+              <w:right w:val="dotted" w:sz="4" w:space="0" w:color="auto"/>
+            </w:tcBorders>
+            <w:shd w:val="clear" w:color="auto" w:fill="FFFFFF"/>
+          </w:tcPr>
+          <w:p>
+            <w:pPr>
+              <w:rPr>
+                <w:color w:val="000000"/>
+              </w:rPr>
+            </w:pPr>
+          </w:p>
+        </w:tc>
+        <w:tc>
+          <w:tcPr>
+            <w:tcW w:w="641" w:type="dxa"/>
+            <w:tcBorders>
+              <w:top w:val="single" w:sz="8" w:space="0" w:color="4F81BD"/>
+              <w:left w:val="dotted" w:sz="4" w:space="0" w:color="auto"/>
+              <w:bottom w:val="single" w:sz="8" w:space="0" w:color="4F81BD"/>
+              <w:right w:val="single" w:sz="8" w:space="0" w:color="4F81BD"/>
+            </w:tcBorders>
+            <w:shd w:val="clear" w:color="auto" w:fill="FFFFFF"/>
+          </w:tcPr>
+          <w:p>
+            <w:pPr>
+              <w:rPr>
+                <w:color w:val="000000"/>
+              </w:rPr>
+            </w:pPr>
+            <w:r>
+              <w:rPr>
+                <w:rFonts w:hint="eastAsia"/>
+                <w:color w:val="000000"/>
+              </w:rPr>
+              <w:t>后置条件</w:t>
+            </w:r>
+          </w:p>
+        </w:tc>
+        <w:tc>
+          <w:tcPr>
+            <w:tcW w:w="4888" w:type="dxa"/>
+            <w:tcBorders>
+              <w:top w:val="single" w:sz="8" w:space="0" w:color="4F81BD"/>
+              <w:left w:val="single" w:sz="8" w:space="0" w:color="4F81BD"/>
+              <w:bottom w:val="single" w:sz="8" w:space="0" w:color="4F81BD"/>
+              <w:right w:val="dotted" w:sz="8" w:space="0" w:color="auto"/>
+            </w:tcBorders>
+            <w:shd w:val="clear" w:color="auto" w:fill="FFFFFF"/>
+          </w:tcPr>
+          <w:p>
+            <w:pPr>
+              <w:rPr>
+                <w:color w:val="000000"/>
+              </w:rPr>
+            </w:pPr>
+            <w:r>
+              <w:rPr>
+                <w:rFonts w:hint="eastAsia"/>
+                <w:color w:val="000000"/>
+              </w:rPr>
+              <w:t>在一次人员机构管理中获得所有机构信息</w:t>
+            </w:r>
+          </w:p>
+        </w:tc>
+      </w:tr>
+      <w:tr>
+        <w:tc>
+          <w:tcPr>
+            <w:tcW w:w="2943" w:type="dxa"/>
+            <w:vMerge w:val="restart"/>
+            <w:tcBorders>
+              <w:top w:val="single" w:sz="8" w:space="0" w:color="4F81BD"/>
+              <w:left w:val="single" w:sz="8" w:space="0" w:color="4F81BD"/>
+              <w:right w:val="dotted" w:sz="4" w:space="0" w:color="auto"/>
+            </w:tcBorders>
+            <w:shd w:val="clear" w:color="auto" w:fill="FFFFFF"/>
+          </w:tcPr>
+          <w:p>
+            <w:pPr>
+              <w:rPr>
+                <w:color w:val="000000"/>
+              </w:rPr>
+            </w:pPr>
+            <w:ins w:id="62" w:author="曹姝玥" w:date="2015-12-27T10:51:00Z">
+              <w:r>
+                <w:rPr>
+                  <w:rFonts w:hint="eastAsia"/>
+                  <w:color w:val="000000"/>
+                </w:rPr>
+                <w:t>Institution.</w:t>
+              </w:r>
+            </w:ins>
+            <w:ins w:id="63" w:author="曹姝玥" w:date="2015-12-27T10:52:00Z">
+              <w:r>
+                <w:t xml:space="preserve"> </w:t>
+              </w:r>
+              <w:r>
+                <w:rPr>
+                  <w:color w:val="000000"/>
+                </w:rPr>
+                <w:t>changeInstitutionInfo</w:t>
+              </w:r>
+            </w:ins>
+          </w:p>
+        </w:tc>
+        <w:tc>
+          <w:tcPr>
+            <w:tcW w:w="641" w:type="dxa"/>
+            <w:tcBorders>
+              <w:top w:val="single" w:sz="8" w:space="0" w:color="4F81BD"/>
+              <w:left w:val="dotted" w:sz="4" w:space="0" w:color="auto"/>
+              <w:bottom w:val="single" w:sz="8" w:space="0" w:color="4F81BD"/>
+              <w:right w:val="single" w:sz="8" w:space="0" w:color="4F81BD"/>
+            </w:tcBorders>
+            <w:shd w:val="clear" w:color="auto" w:fill="FFFFFF"/>
+          </w:tcPr>
+          <w:p>
+            <w:pPr>
+              <w:rPr>
+                <w:rFonts w:hint="eastAsia"/>
+                <w:color w:val="000000"/>
+              </w:rPr>
+            </w:pPr>
+            <w:ins w:id="64" w:author="曹姝玥" w:date="2015-12-27T10:49:00Z">
+              <w:r>
+                <w:rPr>
+                  <w:rFonts w:hint="eastAsia"/>
+                  <w:color w:val="000000"/>
+                </w:rPr>
+                <w:t>语法</w:t>
+              </w:r>
+            </w:ins>
+          </w:p>
+        </w:tc>
+        <w:tc>
+          <w:tcPr>
+            <w:tcW w:w="4888" w:type="dxa"/>
+            <w:tcBorders>
+              <w:top w:val="single" w:sz="8" w:space="0" w:color="4F81BD"/>
+              <w:left w:val="single" w:sz="8" w:space="0" w:color="4F81BD"/>
+              <w:bottom w:val="single" w:sz="8" w:space="0" w:color="4F81BD"/>
+              <w:right w:val="dotted" w:sz="8" w:space="0" w:color="auto"/>
+            </w:tcBorders>
+            <w:shd w:val="clear" w:color="auto" w:fill="FFFFFF"/>
+          </w:tcPr>
+          <w:p>
+            <w:pPr>
+              <w:rPr>
+                <w:rFonts w:hint="eastAsia"/>
+                <w:color w:val="000000"/>
+              </w:rPr>
+            </w:pPr>
+            <w:ins w:id="65" w:author="曹姝玥" w:date="2015-12-27T10:52:00Z">
+              <w:r>
+                <w:rPr>
+                  <w:color w:val="000000"/>
+                </w:rPr>
+                <w:t>public boolean changeInstitutionInfo(InstitutionVO institutionVO)</w:t>
+              </w:r>
+            </w:ins>
+          </w:p>
+        </w:tc>
+      </w:tr>
+      <w:tr>
+        <w:tc>
+          <w:tcPr>
+            <w:tcW w:w="2943" w:type="dxa"/>
+            <w:vMerge/>
+            <w:tcBorders>
+              <w:left w:val="single" w:sz="8" w:space="0" w:color="4F81BD"/>
+              <w:right w:val="dotted" w:sz="4" w:space="0" w:color="auto"/>
+            </w:tcBorders>
+            <w:shd w:val="clear" w:color="auto" w:fill="FFFFFF"/>
+          </w:tcPr>
+          <w:p>
+            <w:pPr>
+              <w:rPr>
+                <w:color w:val="000000"/>
+              </w:rPr>
+            </w:pPr>
+          </w:p>
+        </w:tc>
+        <w:tc>
+          <w:tcPr>
+            <w:tcW w:w="641" w:type="dxa"/>
+            <w:tcBorders>
+              <w:top w:val="single" w:sz="8" w:space="0" w:color="4F81BD"/>
+              <w:left w:val="dotted" w:sz="4" w:space="0" w:color="auto"/>
+              <w:bottom w:val="single" w:sz="8" w:space="0" w:color="4F81BD"/>
+              <w:right w:val="single" w:sz="8" w:space="0" w:color="4F81BD"/>
+            </w:tcBorders>
+            <w:shd w:val="clear" w:color="auto" w:fill="FFFFFF"/>
+          </w:tcPr>
+          <w:p>
+            <w:pPr>
+              <w:rPr>
+                <w:rFonts w:hint="eastAsia"/>
+                <w:color w:val="000000"/>
+              </w:rPr>
+            </w:pPr>
+            <w:ins w:id="66" w:author="曹姝玥" w:date="2015-12-27T10:49:00Z">
+              <w:r>
+                <w:rPr>
+                  <w:rFonts w:hint="eastAsia"/>
+                  <w:color w:val="000000"/>
+                </w:rPr>
+                <w:t>前置条件</w:t>
+              </w:r>
+            </w:ins>
+          </w:p>
+        </w:tc>
+        <w:tc>
+          <w:tcPr>
+            <w:tcW w:w="4888" w:type="dxa"/>
+            <w:tcBorders>
+              <w:top w:val="single" w:sz="8" w:space="0" w:color="4F81BD"/>
+              <w:left w:val="single" w:sz="8" w:space="0" w:color="4F81BD"/>
+              <w:bottom w:val="single" w:sz="8" w:space="0" w:color="4F81BD"/>
+              <w:right w:val="dotted" w:sz="8" w:space="0" w:color="auto"/>
+            </w:tcBorders>
+            <w:shd w:val="clear" w:color="auto" w:fill="FFFFFF"/>
+          </w:tcPr>
+          <w:p>
+            <w:pPr>
+              <w:rPr>
+                <w:rFonts w:hint="eastAsia"/>
+                <w:color w:val="000000"/>
+              </w:rPr>
+            </w:pPr>
+            <w:ins w:id="67" w:author="曹姝玥" w:date="2015-12-27T10:52:00Z">
+              <w:r>
+                <w:rPr>
+                  <w:rFonts w:hint="eastAsia"/>
+                  <w:color w:val="000000"/>
+                </w:rPr>
+                <w:t>总经理启动人员机构管理</w:t>
+              </w:r>
+            </w:ins>
+          </w:p>
+        </w:tc>
+      </w:tr>
+      <w:tr>
+        <w:tc>
+          <w:tcPr>
+            <w:tcW w:w="2943" w:type="dxa"/>
+            <w:vMerge/>
+            <w:tcBorders>
+              <w:left w:val="single" w:sz="8" w:space="0" w:color="4F81BD"/>
+              <w:bottom w:val="single" w:sz="8" w:space="0" w:color="4F81BD"/>
+              <w:right w:val="dotted" w:sz="4" w:space="0" w:color="auto"/>
+            </w:tcBorders>
+            <w:shd w:val="clear" w:color="auto" w:fill="FFFFFF"/>
+          </w:tcPr>
+          <w:p>
+            <w:pPr>
+              <w:rPr>
+                <w:color w:val="000000"/>
+              </w:rPr>
+            </w:pPr>
+          </w:p>
+        </w:tc>
+        <w:tc>
+          <w:tcPr>
+            <w:tcW w:w="641" w:type="dxa"/>
+            <w:tcBorders>
+              <w:top w:val="single" w:sz="8" w:space="0" w:color="4F81BD"/>
+              <w:left w:val="dotted" w:sz="4" w:space="0" w:color="auto"/>
+              <w:bottom w:val="single" w:sz="8" w:space="0" w:color="4F81BD"/>
+              <w:right w:val="single" w:sz="8" w:space="0" w:color="4F81BD"/>
+            </w:tcBorders>
+            <w:shd w:val="clear" w:color="auto" w:fill="FFFFFF"/>
+          </w:tcPr>
+          <w:p>
+            <w:pPr>
+              <w:rPr>
+                <w:rFonts w:hint="eastAsia"/>
+                <w:color w:val="000000"/>
+              </w:rPr>
+            </w:pPr>
+            <w:ins w:id="68" w:author="曹姝玥" w:date="2015-12-27T10:49:00Z">
+              <w:r>
+                <w:rPr>
+                  <w:rFonts w:hint="eastAsia"/>
+                  <w:color w:val="000000"/>
+                </w:rPr>
+                <w:t>后置条件</w:t>
+              </w:r>
+            </w:ins>
+          </w:p>
+        </w:tc>
+        <w:tc>
+          <w:tcPr>
+            <w:tcW w:w="4888" w:type="dxa"/>
+            <w:tcBorders>
+              <w:top w:val="single" w:sz="8" w:space="0" w:color="4F81BD"/>
+              <w:left w:val="single" w:sz="8" w:space="0" w:color="4F81BD"/>
+              <w:bottom w:val="single" w:sz="8" w:space="0" w:color="4F81BD"/>
+              <w:right w:val="dotted" w:sz="8" w:space="0" w:color="auto"/>
+            </w:tcBorders>
+            <w:shd w:val="clear" w:color="auto" w:fill="FFFFFF"/>
+          </w:tcPr>
+          <w:p>
+            <w:pPr>
+              <w:rPr>
+                <w:rFonts w:hint="eastAsia"/>
+                <w:color w:val="000000"/>
+              </w:rPr>
+            </w:pPr>
+            <w:ins w:id="69" w:author="曹姝玥" w:date="2015-12-27T10:52:00Z">
+              <w:r>
+                <w:rPr>
+                  <w:rFonts w:hint="eastAsia"/>
+                  <w:color w:val="000000"/>
+                </w:rPr>
+                <w:t>在一次人员机构管理中</w:t>
               </w:r>
               <w:r>
                 <w:rPr>
                   <w:rFonts w:hint="eastAsia"/>
                   <w:color w:val="000000"/>
                 </w:rPr>
-                <w:t xml:space="preserve"> </w:t>
+                <w:t>修改机构信息</w:t>
               </w:r>
             </w:ins>
-            <w:r>
-              <w:rPr>
-                <w:color w:val="000000"/>
-              </w:rPr>
-              <w:t>endManagement</w:t>
-            </w:r>
-            <w:r>
-              <w:rPr>
-                <w:rFonts w:hint="eastAsia"/>
-                <w:color w:val="000000"/>
-              </w:rPr>
-              <w:t>()</w:t>
-            </w:r>
-          </w:p>
-        </w:tc>
-      </w:tr>
-      <w:tr>
-        <w:tc>
-          <w:tcPr>
-            <w:tcW w:w="2943" w:type="dxa"/>
-            <w:vMerge/>
-            <w:tcBorders>
-              <w:top w:val="single" w:sz="8" w:space="0" w:color="4F81BD"/>
-              <w:left w:val="single" w:sz="8" w:space="0" w:color="4F81BD"/>
-              <w:bottom w:val="single" w:sz="8" w:space="0" w:color="4F81BD"/>
-              <w:right w:val="dotted" w:sz="4" w:space="0" w:color="auto"/>
-            </w:tcBorders>
-            <w:shd w:val="clear" w:color="auto" w:fill="FFFFFF"/>
-            <w:vAlign w:val="center"/>
-          </w:tcPr>
-          <w:p>
-            <w:pPr>
-              <w:rPr>
-                <w:color w:val="000000"/>
-              </w:rPr>
-            </w:pPr>
-          </w:p>
-        </w:tc>
-        <w:tc>
-          <w:tcPr>
-            <w:tcW w:w="641" w:type="dxa"/>
-            <w:tcBorders>
-              <w:top w:val="single" w:sz="8" w:space="0" w:color="4F81BD"/>
-              <w:left w:val="dotted" w:sz="4" w:space="0" w:color="auto"/>
-              <w:bottom w:val="single" w:sz="8" w:space="0" w:color="4F81BD"/>
-              <w:right w:val="single" w:sz="8" w:space="0" w:color="4F81BD"/>
-            </w:tcBorders>
-            <w:shd w:val="clear" w:color="auto" w:fill="FFFFFF"/>
-          </w:tcPr>
-          <w:p>
-            <w:pPr>
-              <w:rPr>
-                <w:color w:val="000000"/>
-              </w:rPr>
-            </w:pPr>
-            <w:r>
-              <w:rPr>
-                <w:rFonts w:hint="eastAsia"/>
-                <w:color w:val="000000"/>
-              </w:rPr>
-              <w:t>前置条件</w:t>
-            </w:r>
-          </w:p>
-        </w:tc>
-        <w:tc>
-          <w:tcPr>
-            <w:tcW w:w="4888" w:type="dxa"/>
-            <w:tcBorders>
-              <w:top w:val="single" w:sz="8" w:space="0" w:color="4F81BD"/>
-              <w:left w:val="single" w:sz="8" w:space="0" w:color="4F81BD"/>
-              <w:bottom w:val="single" w:sz="8" w:space="0" w:color="4F81BD"/>
-              <w:right w:val="dotted" w:sz="8" w:space="0" w:color="auto"/>
-            </w:tcBorders>
-            <w:shd w:val="clear" w:color="auto" w:fill="FFFFFF"/>
-          </w:tcPr>
-          <w:p>
-            <w:pPr>
-              <w:rPr>
-                <w:color w:val="000000"/>
-              </w:rPr>
-            </w:pPr>
-            <w:r>
-              <w:rPr>
-                <w:rFonts w:hint="eastAsia"/>
-                <w:color w:val="000000"/>
-              </w:rPr>
-              <w:t>已确认所有管理</w:t>
-            </w:r>
-          </w:p>
-        </w:tc>
-      </w:tr>
-      <w:tr>
-        <w:tc>
-          <w:tcPr>
-            <w:tcW w:w="2943" w:type="dxa"/>
-            <w:vMerge/>
-            <w:tcBorders>
-              <w:top w:val="single" w:sz="8" w:space="0" w:color="4F81BD"/>
-              <w:left w:val="single" w:sz="8" w:space="0" w:color="4F81BD"/>
-              <w:bottom w:val="single" w:sz="8" w:space="0" w:color="4F81BD"/>
-              <w:right w:val="dotted" w:sz="4" w:space="0" w:color="auto"/>
-            </w:tcBorders>
-            <w:shd w:val="clear" w:color="auto" w:fill="FFFFFF"/>
-            <w:vAlign w:val="center"/>
-          </w:tcPr>
-          <w:p>
-            <w:pPr>
-              <w:rPr>
-                <w:color w:val="000000"/>
-              </w:rPr>
-            </w:pPr>
-          </w:p>
-        </w:tc>
-        <w:tc>
-          <w:tcPr>
-            <w:tcW w:w="641" w:type="dxa"/>
-            <w:tcBorders>
-              <w:top w:val="single" w:sz="8" w:space="0" w:color="4F81BD"/>
-              <w:left w:val="dotted" w:sz="4" w:space="0" w:color="auto"/>
-              <w:bottom w:val="single" w:sz="8" w:space="0" w:color="4F81BD"/>
-              <w:right w:val="single" w:sz="8" w:space="0" w:color="4F81BD"/>
-            </w:tcBorders>
-            <w:shd w:val="clear" w:color="auto" w:fill="FFFFFF"/>
-          </w:tcPr>
-          <w:p>
-            <w:pPr>
-              <w:rPr>
-                <w:color w:val="000000"/>
-              </w:rPr>
-            </w:pPr>
-            <w:r>
-              <w:rPr>
-                <w:rFonts w:hint="eastAsia"/>
-                <w:color w:val="000000"/>
-              </w:rPr>
-              <w:t>后置条件</w:t>
-            </w:r>
-          </w:p>
-        </w:tc>
-        <w:tc>
-          <w:tcPr>
-            <w:tcW w:w="4888" w:type="dxa"/>
-            <w:tcBorders>
-              <w:top w:val="single" w:sz="8" w:space="0" w:color="4F81BD"/>
-              <w:left w:val="single" w:sz="8" w:space="0" w:color="4F81BD"/>
-              <w:bottom w:val="single" w:sz="8" w:space="0" w:color="4F81BD"/>
-              <w:right w:val="dotted" w:sz="8" w:space="0" w:color="auto"/>
-            </w:tcBorders>
-            <w:shd w:val="clear" w:color="auto" w:fill="FFFFFF"/>
-          </w:tcPr>
-          <w:p>
-            <w:pPr>
-              <w:rPr>
-                <w:color w:val="000000"/>
-              </w:rPr>
-            </w:pPr>
-            <w:r>
-              <w:rPr>
-                <w:rFonts w:hint="eastAsia"/>
-                <w:color w:val="000000"/>
-              </w:rPr>
-              <w:t>保存操作日志，保存所有已更新数据</w:t>
-            </w:r>
-          </w:p>
-        </w:tc>
-      </w:tr>
-      <w:tr>
-        <w:tc>
-          <w:tcPr>
-            <w:tcW w:w="2943" w:type="dxa"/>
-            <w:vMerge w:val="restart"/>
-            <w:tcBorders>
-              <w:top w:val="single" w:sz="8" w:space="0" w:color="4F81BD"/>
-              <w:left w:val="single" w:sz="8" w:space="0" w:color="4F81BD"/>
-              <w:bottom w:val="single" w:sz="8" w:space="0" w:color="4F81BD"/>
-              <w:right w:val="dotted" w:sz="4" w:space="0" w:color="auto"/>
-            </w:tcBorders>
-            <w:shd w:val="clear" w:color="auto" w:fill="FFFFFF"/>
-            <w:vAlign w:val="center"/>
-          </w:tcPr>
-          <w:p>
-            <w:pPr>
-              <w:rPr>
-                <w:color w:val="000000"/>
-              </w:rPr>
-            </w:pPr>
-            <w:r>
-              <w:rPr>
-                <w:rFonts w:hint="eastAsia"/>
-                <w:color w:val="000000"/>
-              </w:rPr>
-              <w:t>Institution.getAllInstitution</w:t>
-            </w:r>
-          </w:p>
-        </w:tc>
-        <w:tc>
-          <w:tcPr>
-            <w:tcW w:w="641" w:type="dxa"/>
-            <w:tcBorders>
-              <w:top w:val="single" w:sz="8" w:space="0" w:color="4F81BD"/>
-              <w:left w:val="dotted" w:sz="4" w:space="0" w:color="auto"/>
-              <w:bottom w:val="single" w:sz="8" w:space="0" w:color="4F81BD"/>
-              <w:right w:val="single" w:sz="8" w:space="0" w:color="4F81BD"/>
-            </w:tcBorders>
-            <w:shd w:val="clear" w:color="auto" w:fill="FFFFFF"/>
-          </w:tcPr>
-          <w:p>
-            <w:pPr>
-              <w:rPr>
-                <w:color w:val="000000"/>
-              </w:rPr>
-            </w:pPr>
-            <w:r>
-              <w:rPr>
-                <w:rFonts w:hint="eastAsia"/>
-                <w:color w:val="000000"/>
-              </w:rPr>
-              <w:t>语法</w:t>
-            </w:r>
-          </w:p>
-        </w:tc>
-        <w:tc>
-          <w:tcPr>
-            <w:tcW w:w="4888" w:type="dxa"/>
-            <w:tcBorders>
-              <w:top w:val="single" w:sz="8" w:space="0" w:color="4F81BD"/>
-              <w:left w:val="single" w:sz="8" w:space="0" w:color="4F81BD"/>
-              <w:bottom w:val="single" w:sz="8" w:space="0" w:color="4F81BD"/>
-              <w:right w:val="dotted" w:sz="8" w:space="0" w:color="auto"/>
-            </w:tcBorders>
-            <w:shd w:val="clear" w:color="auto" w:fill="FFFFFF"/>
-          </w:tcPr>
-          <w:p>
-            <w:pPr>
-              <w:rPr>
-                <w:color w:val="000000"/>
-              </w:rPr>
-            </w:pPr>
-            <w:r>
-              <w:rPr>
-                <w:color w:val="000000"/>
-              </w:rPr>
-              <w:t>P</w:t>
-            </w:r>
-            <w:r>
-              <w:rPr>
-                <w:rFonts w:hint="eastAsia"/>
-                <w:color w:val="000000"/>
-              </w:rPr>
-              <w:t>ublic</w:t>
-            </w:r>
-            <w:r>
-              <w:rPr>
-                <w:color w:val="000000"/>
-              </w:rPr>
-              <w:t xml:space="preserve"> ArrayList&lt;Institution</w:t>
-            </w:r>
-            <w:r>
-              <w:rPr>
-                <w:rFonts w:hint="eastAsia"/>
-                <w:color w:val="000000"/>
-              </w:rPr>
-              <w:t>V</w:t>
-            </w:r>
-            <w:r>
-              <w:rPr>
-                <w:color w:val="000000"/>
-              </w:rPr>
-              <w:t>O&gt;</w:t>
-            </w:r>
-            <w:r>
-              <w:rPr>
-                <w:rFonts w:hint="eastAsia"/>
-                <w:color w:val="000000"/>
-              </w:rPr>
-              <w:t xml:space="preserve"> getAllInstitution()</w:t>
-            </w:r>
-          </w:p>
-        </w:tc>
-      </w:tr>
-      <w:tr>
-        <w:tc>
-          <w:tcPr>
-            <w:tcW w:w="2943" w:type="dxa"/>
-            <w:vMerge/>
-            <w:tcBorders>
-              <w:top w:val="single" w:sz="8" w:space="0" w:color="4F81BD"/>
-              <w:left w:val="single" w:sz="8" w:space="0" w:color="4F81BD"/>
-              <w:bottom w:val="single" w:sz="8" w:space="0" w:color="4F81BD"/>
-              <w:right w:val="dotted" w:sz="4" w:space="0" w:color="auto"/>
-            </w:tcBorders>
-            <w:shd w:val="clear" w:color="auto" w:fill="FFFFFF"/>
-          </w:tcPr>
-          <w:p>
-            <w:pPr>
-              <w:rPr>
-                <w:color w:val="000000"/>
-              </w:rPr>
-            </w:pPr>
-          </w:p>
-        </w:tc>
-        <w:tc>
-          <w:tcPr>
-            <w:tcW w:w="641" w:type="dxa"/>
-            <w:tcBorders>
-              <w:top w:val="single" w:sz="8" w:space="0" w:color="4F81BD"/>
-              <w:left w:val="dotted" w:sz="4" w:space="0" w:color="auto"/>
-              <w:bottom w:val="single" w:sz="8" w:space="0" w:color="4F81BD"/>
-              <w:right w:val="single" w:sz="8" w:space="0" w:color="4F81BD"/>
-            </w:tcBorders>
-            <w:shd w:val="clear" w:color="auto" w:fill="FFFFFF"/>
-          </w:tcPr>
-          <w:p>
-            <w:pPr>
-              <w:rPr>
-                <w:color w:val="000000"/>
-              </w:rPr>
-            </w:pPr>
-            <w:r>
-              <w:rPr>
-                <w:rFonts w:hint="eastAsia"/>
-                <w:color w:val="000000"/>
-              </w:rPr>
-              <w:t>前置条件</w:t>
-            </w:r>
-          </w:p>
-        </w:tc>
-        <w:tc>
-          <w:tcPr>
-            <w:tcW w:w="4888" w:type="dxa"/>
-            <w:tcBorders>
-              <w:top w:val="single" w:sz="8" w:space="0" w:color="4F81BD"/>
-              <w:left w:val="single" w:sz="8" w:space="0" w:color="4F81BD"/>
-              <w:bottom w:val="single" w:sz="8" w:space="0" w:color="4F81BD"/>
-              <w:right w:val="dotted" w:sz="8" w:space="0" w:color="auto"/>
-            </w:tcBorders>
-            <w:shd w:val="clear" w:color="auto" w:fill="FFFFFF"/>
-          </w:tcPr>
-          <w:p>
-            <w:pPr>
-              <w:rPr>
-                <w:color w:val="000000"/>
-              </w:rPr>
-            </w:pPr>
-            <w:r>
-              <w:rPr>
-                <w:rFonts w:hint="eastAsia"/>
-                <w:color w:val="000000"/>
-              </w:rPr>
-              <w:t>总经理启动人员机构管理</w:t>
-            </w:r>
-          </w:p>
-        </w:tc>
-      </w:tr>
-      <w:tr>
-        <w:tc>
-          <w:tcPr>
-            <w:tcW w:w="2943" w:type="dxa"/>
-            <w:vMerge/>
-            <w:tcBorders>
-              <w:top w:val="single" w:sz="8" w:space="0" w:color="4F81BD"/>
-              <w:left w:val="single" w:sz="8" w:space="0" w:color="4F81BD"/>
-              <w:bottom w:val="single" w:sz="8" w:space="0" w:color="4F81BD"/>
-              <w:right w:val="dotted" w:sz="4" w:space="0" w:color="auto"/>
-            </w:tcBorders>
-            <w:shd w:val="clear" w:color="auto" w:fill="FFFFFF"/>
-          </w:tcPr>
-          <w:p>
-            <w:pPr>
-              <w:rPr>
-                <w:color w:val="000000"/>
-              </w:rPr>
-            </w:pPr>
-          </w:p>
-        </w:tc>
-        <w:tc>
-          <w:tcPr>
-            <w:tcW w:w="641" w:type="dxa"/>
-            <w:tcBorders>
-              <w:top w:val="single" w:sz="8" w:space="0" w:color="4F81BD"/>
-              <w:left w:val="dotted" w:sz="4" w:space="0" w:color="auto"/>
-              <w:bottom w:val="single" w:sz="8" w:space="0" w:color="4F81BD"/>
-              <w:right w:val="single" w:sz="8" w:space="0" w:color="4F81BD"/>
-            </w:tcBorders>
-            <w:shd w:val="clear" w:color="auto" w:fill="FFFFFF"/>
-          </w:tcPr>
-          <w:p>
-            <w:pPr>
-              <w:rPr>
-                <w:color w:val="000000"/>
-              </w:rPr>
-            </w:pPr>
-            <w:r>
-              <w:rPr>
-                <w:rFonts w:hint="eastAsia"/>
-                <w:color w:val="000000"/>
-              </w:rPr>
-              <w:t>后置条件</w:t>
-            </w:r>
-          </w:p>
-        </w:tc>
-        <w:tc>
-          <w:tcPr>
-            <w:tcW w:w="4888" w:type="dxa"/>
-            <w:tcBorders>
-              <w:top w:val="single" w:sz="8" w:space="0" w:color="4F81BD"/>
-              <w:left w:val="single" w:sz="8" w:space="0" w:color="4F81BD"/>
-              <w:bottom w:val="single" w:sz="8" w:space="0" w:color="4F81BD"/>
-              <w:right w:val="dotted" w:sz="8" w:space="0" w:color="auto"/>
-            </w:tcBorders>
-            <w:shd w:val="clear" w:color="auto" w:fill="FFFFFF"/>
-          </w:tcPr>
-          <w:p>
-            <w:pPr>
-              <w:rPr>
-                <w:color w:val="000000"/>
-              </w:rPr>
-            </w:pPr>
-            <w:r>
-              <w:rPr>
-                <w:rFonts w:hint="eastAsia"/>
-                <w:color w:val="000000"/>
-              </w:rPr>
-              <w:t>在一次人员机构管理中获得所有机构信息</w:t>
-            </w:r>
           </w:p>
         </w:tc>
       </w:tr>
@@ -20150,7 +20495,7 @@
               </w:rPr>
               <w:t>DataService. find</w:t>
             </w:r>
-            <w:ins w:id="53" w:author="曹姝玥" w:date="2015-12-26T16:44:00Z">
+            <w:ins w:id="70" w:author="曹姝玥" w:date="2015-12-26T16:44:00Z">
               <w:r>
                 <w:rPr>
                   <w:color w:val="000000"/>
@@ -20158,7 +20503,7 @@
                 <w:t xml:space="preserve"> </w:t>
               </w:r>
             </w:ins>
-            <w:del w:id="54" w:author="曹姝玥" w:date="2015-12-26T16:44:00Z">
+            <w:del w:id="71" w:author="曹姝玥" w:date="2015-12-26T16:44:00Z">
               <w:r>
                 <w:rPr>
                   <w:color w:val="000000"/>
@@ -20266,7 +20611,7 @@
               </w:rPr>
               <w:t>DataService. insert</w:t>
             </w:r>
-            <w:ins w:id="55" w:author="曹姝玥" w:date="2015-12-26T16:44:00Z">
+            <w:ins w:id="72" w:author="曹姝玥" w:date="2015-12-26T16:44:00Z">
               <w:r>
                 <w:rPr>
                   <w:color w:val="000000"/>
@@ -20274,7 +20619,7 @@
                 <w:t xml:space="preserve"> </w:t>
               </w:r>
             </w:ins>
-            <w:del w:id="56" w:author="曹姝玥" w:date="2015-12-26T16:44:00Z">
+            <w:del w:id="73" w:author="曹姝玥" w:date="2015-12-26T16:44:00Z">
               <w:r>
                 <w:rPr>
                   <w:color w:val="000000"/>
@@ -20368,7 +20713,7 @@
               </w:rPr>
               <w:t>DataService. delete</w:t>
             </w:r>
-            <w:ins w:id="57" w:author="曹姝玥" w:date="2015-12-26T16:45:00Z">
+            <w:ins w:id="74" w:author="曹姝玥" w:date="2015-12-26T16:45:00Z">
               <w:r>
                 <w:rPr>
                   <w:color w:val="000000"/>
@@ -20376,7 +20721,7 @@
                 <w:t xml:space="preserve"> </w:t>
               </w:r>
             </w:ins>
-            <w:del w:id="58" w:author="曹姝玥" w:date="2015-12-26T16:45:00Z">
+            <w:del w:id="75" w:author="曹姝玥" w:date="2015-12-26T16:45:00Z">
               <w:r>
                 <w:rPr>
                   <w:color w:val="000000"/>
@@ -20470,7 +20815,7 @@
               </w:rPr>
               <w:t>DataService. update</w:t>
             </w:r>
-            <w:ins w:id="59" w:author="曹姝玥" w:date="2015-12-26T16:45:00Z">
+            <w:ins w:id="76" w:author="曹姝玥" w:date="2015-12-26T16:45:00Z">
               <w:r>
                 <w:rPr>
                   <w:color w:val="000000"/>
@@ -20478,7 +20823,7 @@
                 <w:t xml:space="preserve"> </w:t>
               </w:r>
             </w:ins>
-            <w:del w:id="60" w:author="曹姝玥" w:date="2015-12-26T16:45:00Z">
+            <w:del w:id="77" w:author="曹姝玥" w:date="2015-12-26T16:45:00Z">
               <w:r>
                 <w:rPr>
                   <w:color w:val="000000"/>
@@ -20572,7 +20917,7 @@
               </w:rPr>
               <w:t>DataService. find</w:t>
             </w:r>
-            <w:ins w:id="61" w:author="曹姝玥" w:date="2015-12-26T16:45:00Z">
+            <w:ins w:id="78" w:author="曹姝玥" w:date="2015-12-26T16:45:00Z">
               <w:r>
                 <w:rPr>
                   <w:rFonts w:hint="eastAsia"/>
@@ -20581,7 +20926,7 @@
                 <w:t>s</w:t>
               </w:r>
             </w:ins>
-            <w:del w:id="62" w:author="曹姝玥" w:date="2015-12-26T16:45:00Z">
+            <w:del w:id="79" w:author="曹姝玥" w:date="2015-12-26T16:45:00Z">
               <w:r>
                 <w:rPr>
                   <w:rFonts w:hint="eastAsia"/>
@@ -20634,7 +20979,7 @@
       </w:tr>
       <w:tr>
         <w:trPr>
-          <w:ins w:id="63" w:author="曹姝玥" w:date="2015-12-26T16:51:00Z"/>
+          <w:ins w:id="80" w:author="曹姝玥" w:date="2015-12-26T16:51:00Z"/>
         </w:trPr>
         <w:tc>
           <w:tcPr>
@@ -20650,12 +20995,11 @@
           <w:p>
             <w:pPr>
               <w:rPr>
-                <w:ins w:id="64" w:author="曹姝玥" w:date="2015-12-26T16:51:00Z"/>
-                <w:rFonts w:hint="eastAsia"/>
-                <w:color w:val="000000"/>
-              </w:rPr>
-            </w:pPr>
-            <w:ins w:id="65" w:author="曹姝玥" w:date="2015-12-26T16:51:00Z">
+                <w:ins w:id="81" w:author="曹姝玥" w:date="2015-12-26T16:51:00Z"/>
+                <w:color w:val="000000"/>
+              </w:rPr>
+            </w:pPr>
+            <w:ins w:id="82" w:author="曹姝玥" w:date="2015-12-26T16:51:00Z">
               <w:r>
                 <w:rPr>
                   <w:rFonts w:hint="eastAsia"/>
@@ -20667,13 +21011,7 @@
                 <w:rPr>
                   <w:color w:val="000000"/>
                 </w:rPr>
-                <w:t>DataService.</w:t>
-              </w:r>
-              <w:r>
-                <w:rPr>
-                  <w:color w:val="000000"/>
-                </w:rPr>
-                <w:t>finish</w:t>
+                <w:t>DataService.finish</w:t>
               </w:r>
               <w:r>
                 <w:rPr>
@@ -20700,12 +21038,11 @@
           <w:p>
             <w:pPr>
               <w:rPr>
-                <w:ins w:id="66" w:author="曹姝玥" w:date="2015-12-26T16:51:00Z"/>
-                <w:rFonts w:hint="eastAsia"/>
-                <w:color w:val="000000"/>
-              </w:rPr>
-            </w:pPr>
-            <w:ins w:id="67" w:author="曹姝玥" w:date="2015-12-26T16:51:00Z">
+                <w:ins w:id="83" w:author="曹姝玥" w:date="2015-12-26T16:51:00Z"/>
+                <w:color w:val="000000"/>
+              </w:rPr>
+            </w:pPr>
+            <w:ins w:id="84" w:author="曹姝玥" w:date="2015-12-26T16:51:00Z">
               <w:r>
                 <w:rPr>
                   <w:rFonts w:hint="eastAsia"/>
@@ -21167,7 +21504,7 @@
               </w:rPr>
               <w:t xml:space="preserve">ublic </w:t>
             </w:r>
-            <w:ins w:id="68" w:author="曹姝玥" w:date="2015-12-26T16:40:00Z">
+            <w:ins w:id="85" w:author="曹姝玥" w:date="2015-12-26T16:40:00Z">
               <w:r>
                 <w:rPr>
                   <w:rFonts w:hint="eastAsia"/>
@@ -21176,7 +21513,7 @@
                 <w:t>boolean</w:t>
               </w:r>
             </w:ins>
-            <w:del w:id="69" w:author="曹姝玥" w:date="2015-12-26T16:40:00Z">
+            <w:del w:id="86" w:author="曹姝玥" w:date="2015-12-26T16:40:00Z">
               <w:r>
                 <w:rPr>
                   <w:color w:val="000000"/>
@@ -21203,7 +21540,7 @@
               </w:rPr>
               <w:t>String password</w:t>
             </w:r>
-            <w:ins w:id="70" w:author="曹姝玥" w:date="2015-12-26T16:46:00Z">
+            <w:ins w:id="87" w:author="曹姝玥" w:date="2015-12-26T16:46:00Z">
               <w:r>
                 <w:rPr>
                   <w:rFonts w:hint="eastAsia"/>
@@ -21475,7 +21812,7 @@
               </w:rPr>
               <w:t xml:space="preserve"> </w:t>
             </w:r>
-            <w:ins w:id="71" w:author="曹姝玥" w:date="2015-12-26T16:40:00Z">
+            <w:ins w:id="88" w:author="曹姝玥" w:date="2015-12-26T16:40:00Z">
               <w:r>
                 <w:rPr>
                   <w:rFonts w:hint="eastAsia"/>
@@ -21484,7 +21821,7 @@
                 <w:t>boolean</w:t>
               </w:r>
             </w:ins>
-            <w:del w:id="72" w:author="曹姝玥" w:date="2015-12-26T16:40:00Z">
+            <w:del w:id="89" w:author="曹姝玥" w:date="2015-12-26T16:40:00Z">
               <w:r>
                 <w:rPr>
                   <w:rFonts w:hint="eastAsia"/>
@@ -21748,7 +22085,7 @@
               </w:rPr>
               <w:t xml:space="preserve">Public </w:t>
             </w:r>
-            <w:ins w:id="73" w:author="曹姝玥" w:date="2015-12-26T16:41:00Z">
+            <w:ins w:id="90" w:author="曹姝玥" w:date="2015-12-26T16:41:00Z">
               <w:r>
                 <w:rPr>
                   <w:rFonts w:hint="eastAsia"/>
@@ -21757,7 +22094,7 @@
                 <w:t>boolean</w:t>
               </w:r>
             </w:ins>
-            <w:del w:id="74" w:author="曹姝玥" w:date="2015-12-26T16:41:00Z">
+            <w:del w:id="91" w:author="曹姝玥" w:date="2015-12-26T16:41:00Z">
               <w:r>
                 <w:rPr>
                   <w:rFonts w:hint="eastAsia"/>
@@ -21969,7 +22306,7 @@
               </w:rPr>
               <w:t>User.</w:t>
             </w:r>
-            <w:del w:id="75" w:author="曹姝玥" w:date="2015-12-26T16:32:00Z">
+            <w:del w:id="92" w:author="曹姝玥" w:date="2015-12-26T16:32:00Z">
               <w:r>
                 <w:rPr>
                   <w:rFonts w:hint="eastAsia"/>
@@ -21978,7 +22315,7 @@
                 <w:delText>getCity</w:delText>
               </w:r>
             </w:del>
-            <w:ins w:id="76" w:author="曹姝玥" w:date="2015-12-26T16:32:00Z">
+            <w:ins w:id="93" w:author="曹姝玥" w:date="2015-12-26T16:32:00Z">
               <w:r>
                 <w:rPr>
                   <w:rFonts w:hint="eastAsia"/>
@@ -22039,7 +22376,7 @@
               </w:rPr>
               <w:t xml:space="preserve">Public </w:t>
             </w:r>
-            <w:del w:id="77" w:author="曹姝玥" w:date="2015-12-26T16:32:00Z">
+            <w:del w:id="94" w:author="曹姝玥" w:date="2015-12-26T16:32:00Z">
               <w:r>
                 <w:rPr>
                   <w:rFonts w:hint="eastAsia"/>
@@ -22061,7 +22398,7 @@
                 <w:delText>)</w:delText>
               </w:r>
             </w:del>
-            <w:ins w:id="78" w:author="曹姝玥" w:date="2015-12-26T16:32:00Z">
+            <w:ins w:id="95" w:author="曹姝玥" w:date="2015-12-26T16:32:00Z">
               <w:r>
                 <w:rPr>
                   <w:rFonts w:hint="eastAsia"/>
@@ -22070,7 +22407,7 @@
                 <w:t>boolean</w:t>
               </w:r>
             </w:ins>
-            <w:ins w:id="79" w:author="曹姝玥" w:date="2015-12-26T16:33:00Z">
+            <w:ins w:id="96" w:author="曹姝玥" w:date="2015-12-26T16:33:00Z">
               <w:r>
                 <w:rPr>
                   <w:rFonts w:hint="eastAsia"/>
@@ -22146,7 +22483,7 @@
                 <w:color w:val="000000"/>
               </w:rPr>
             </w:pPr>
-            <w:del w:id="80" w:author="曹姝玥" w:date="2015-12-26T16:33:00Z">
+            <w:del w:id="97" w:author="曹姝玥" w:date="2015-12-26T16:33:00Z">
               <w:r>
                 <w:rPr>
                   <w:rFonts w:hint="eastAsia"/>
@@ -22155,7 +22492,7 @@
                 <w:delText>中转中心仓库管理员启动仓库管理回合</w:delText>
               </w:r>
             </w:del>
-            <w:ins w:id="81" w:author="曹姝玥" w:date="2015-12-26T16:33:00Z">
+            <w:ins w:id="98" w:author="曹姝玥" w:date="2015-12-26T16:33:00Z">
               <w:r>
                 <w:rPr>
                   <w:rFonts w:hint="eastAsia"/>
@@ -22231,7 +22568,7 @@
                 <w:color w:val="000000"/>
               </w:rPr>
             </w:pPr>
-            <w:del w:id="82" w:author="曹姝玥" w:date="2015-12-26T16:41:00Z">
+            <w:del w:id="99" w:author="曹姝玥" w:date="2015-12-26T16:41:00Z">
               <w:r>
                 <w:rPr>
                   <w:rFonts w:hint="eastAsia"/>
@@ -22240,7 +22577,7 @@
                 <w:delText>获得仓库管理对应的城市</w:delText>
               </w:r>
             </w:del>
-            <w:ins w:id="83" w:author="曹姝玥" w:date="2015-12-26T16:41:00Z">
+            <w:ins w:id="100" w:author="曹姝玥" w:date="2015-12-26T16:41:00Z">
               <w:r>
                 <w:rPr>
                   <w:rFonts w:hint="eastAsia"/>
@@ -22369,7 +22706,7 @@
               </w:rPr>
               <w:t>DataService.find</w:t>
             </w:r>
-            <w:ins w:id="84" w:author="曹姝玥" w:date="2015-12-26T16:47:00Z">
+            <w:ins w:id="101" w:author="曹姝玥" w:date="2015-12-26T16:47:00Z">
               <w:r>
                 <w:rPr>
                   <w:rFonts w:hint="eastAsia"/>
@@ -22378,7 +22715,7 @@
                 <w:t xml:space="preserve"> </w:t>
               </w:r>
             </w:ins>
-            <w:del w:id="85" w:author="曹姝玥" w:date="2015-12-26T16:47:00Z">
+            <w:del w:id="102" w:author="曹姝玥" w:date="2015-12-26T16:47:00Z">
               <w:r>
                 <w:rPr>
                   <w:rFonts w:hint="eastAsia"/>
@@ -22500,7 +22837,7 @@
               </w:rPr>
               <w:t>DataService. update</w:t>
             </w:r>
-            <w:ins w:id="86" w:author="曹姝玥" w:date="2015-12-26T16:47:00Z">
+            <w:ins w:id="103" w:author="曹姝玥" w:date="2015-12-26T16:47:00Z">
               <w:r>
                 <w:rPr>
                   <w:color w:val="000000"/>
@@ -22508,7 +22845,7 @@
                 <w:t xml:space="preserve"> </w:t>
               </w:r>
             </w:ins>
-            <w:del w:id="87" w:author="曹姝玥" w:date="2015-12-26T16:47:00Z">
+            <w:del w:id="104" w:author="曹姝玥" w:date="2015-12-26T16:47:00Z">
               <w:r>
                 <w:rPr>
                   <w:color w:val="000000"/>
@@ -22573,7 +22910,7 @@
       </w:tr>
       <w:tr>
         <w:trPr>
-          <w:ins w:id="88" w:author="曹姝玥" w:date="2015-12-26T16:41:00Z"/>
+          <w:ins w:id="105" w:author="曹姝玥" w:date="2015-12-26T16:41:00Z"/>
         </w:trPr>
         <w:tc>
           <w:tcPr>
@@ -22582,11 +22919,11 @@
           <w:p>
             <w:pPr>
               <w:rPr>
-                <w:ins w:id="89" w:author="曹姝玥" w:date="2015-12-26T16:41:00Z"/>
-                <w:color w:val="000000"/>
-              </w:rPr>
-            </w:pPr>
-            <w:ins w:id="90" w:author="曹姝玥" w:date="2015-12-26T16:41:00Z">
+                <w:ins w:id="106" w:author="曹姝玥" w:date="2015-12-26T16:41:00Z"/>
+                <w:color w:val="000000"/>
+              </w:rPr>
+            </w:pPr>
+            <w:ins w:id="107" w:author="曹姝玥" w:date="2015-12-26T16:41:00Z">
               <w:r>
                 <w:rPr>
                   <w:rFonts w:hint="eastAsia"/>
@@ -22601,7 +22938,7 @@
                 <w:t>DataService.</w:t>
               </w:r>
             </w:ins>
-            <w:ins w:id="91" w:author="曹姝玥" w:date="2015-12-26T16:47:00Z">
+            <w:ins w:id="108" w:author="曹姝玥" w:date="2015-12-26T16:47:00Z">
               <w:r>
                 <w:t xml:space="preserve"> </w:t>
               </w:r>
@@ -22622,11 +22959,11 @@
           <w:p>
             <w:pPr>
               <w:rPr>
-                <w:ins w:id="92" w:author="曹姝玥" w:date="2015-12-26T16:41:00Z"/>
-                <w:color w:val="000000"/>
-              </w:rPr>
-            </w:pPr>
-            <w:ins w:id="93" w:author="曹姝玥" w:date="2015-12-26T16:48:00Z">
+                <w:ins w:id="109" w:author="曹姝玥" w:date="2015-12-26T16:41:00Z"/>
+                <w:color w:val="000000"/>
+              </w:rPr>
+            </w:pPr>
+            <w:ins w:id="110" w:author="曹姝玥" w:date="2015-12-26T16:48:00Z">
               <w:r>
                 <w:rPr>
                   <w:rFonts w:hint="eastAsia"/>
@@ -22640,7 +22977,7 @@
       </w:tr>
       <w:tr>
         <w:trPr>
-          <w:ins w:id="94" w:author="曹姝玥" w:date="2015-12-26T16:41:00Z"/>
+          <w:ins w:id="111" w:author="曹姝玥" w:date="2015-12-26T16:41:00Z"/>
         </w:trPr>
         <w:tc>
           <w:tcPr>
@@ -22649,11 +22986,11 @@
           <w:p>
             <w:pPr>
               <w:rPr>
-                <w:ins w:id="95" w:author="曹姝玥" w:date="2015-12-26T16:41:00Z"/>
-                <w:color w:val="000000"/>
-              </w:rPr>
-            </w:pPr>
-            <w:ins w:id="96" w:author="曹姝玥" w:date="2015-12-26T16:41:00Z">
+                <w:ins w:id="112" w:author="曹姝玥" w:date="2015-12-26T16:41:00Z"/>
+                <w:color w:val="000000"/>
+              </w:rPr>
+            </w:pPr>
+            <w:ins w:id="113" w:author="曹姝玥" w:date="2015-12-26T16:41:00Z">
               <w:r>
                 <w:rPr>
                   <w:rFonts w:hint="eastAsia"/>
@@ -22668,7 +23005,7 @@
                 <w:t xml:space="preserve">DataService. </w:t>
               </w:r>
             </w:ins>
-            <w:ins w:id="97" w:author="曹姝玥" w:date="2015-12-26T16:48:00Z">
+            <w:ins w:id="114" w:author="曹姝玥" w:date="2015-12-26T16:48:00Z">
               <w:r>
                 <w:rPr>
                   <w:color w:val="000000"/>
@@ -22693,11 +23030,11 @@
           <w:p>
             <w:pPr>
               <w:rPr>
-                <w:ins w:id="98" w:author="曹姝玥" w:date="2015-12-26T16:41:00Z"/>
-                <w:color w:val="000000"/>
-              </w:rPr>
-            </w:pPr>
-            <w:ins w:id="99" w:author="曹姝玥" w:date="2015-12-26T16:48:00Z">
+                <w:ins w:id="115" w:author="曹姝玥" w:date="2015-12-26T16:41:00Z"/>
+                <w:color w:val="000000"/>
+              </w:rPr>
+            </w:pPr>
+            <w:ins w:id="116" w:author="曹姝玥" w:date="2015-12-26T16:48:00Z">
               <w:r>
                 <w:rPr>
                   <w:rFonts w:hint="eastAsia"/>
@@ -22706,7 +23043,7 @@
                 <w:t>增加</w:t>
               </w:r>
             </w:ins>
-            <w:ins w:id="100" w:author="曹姝玥" w:date="2015-12-26T16:41:00Z">
+            <w:ins w:id="117" w:author="曹姝玥" w:date="2015-12-26T16:41:00Z">
               <w:r>
                 <w:rPr>
                   <w:color w:val="000000"/>
@@ -22719,7 +23056,7 @@
       </w:tr>
       <w:tr>
         <w:trPr>
-          <w:ins w:id="101" w:author="曹姝玥" w:date="2015-12-26T16:49:00Z"/>
+          <w:ins w:id="118" w:author="曹姝玥" w:date="2015-12-26T16:49:00Z"/>
         </w:trPr>
         <w:tc>
           <w:tcPr>
@@ -22728,11 +23065,11 @@
           <w:p>
             <w:pPr>
               <w:rPr>
-                <w:ins w:id="102" w:author="曹姝玥" w:date="2015-12-26T16:49:00Z"/>
-                <w:color w:val="000000"/>
-              </w:rPr>
-            </w:pPr>
-            <w:ins w:id="103" w:author="曹姝玥" w:date="2015-12-26T16:49:00Z">
+                <w:ins w:id="119" w:author="曹姝玥" w:date="2015-12-26T16:49:00Z"/>
+                <w:color w:val="000000"/>
+              </w:rPr>
+            </w:pPr>
+            <w:ins w:id="120" w:author="曹姝玥" w:date="2015-12-26T16:49:00Z">
               <w:r>
                 <w:rPr>
                   <w:rFonts w:hint="eastAsia"/>
@@ -22754,14 +23091,7 @@
                   <w:rFonts w:hint="eastAsia"/>
                   <w:color w:val="000000"/>
                 </w:rPr>
-                <w:t>delete(</w:t>
-              </w:r>
-              <w:r>
-                <w:rPr>
-                  <w:rFonts w:hint="eastAsia"/>
-                  <w:color w:val="000000"/>
-                </w:rPr>
-                <w:t>UserPO po)</w:t>
+                <w:t>delete(UserPO po)</w:t>
               </w:r>
             </w:ins>
           </w:p>
@@ -22774,11 +23104,11 @@
           <w:p>
             <w:pPr>
               <w:rPr>
-                <w:ins w:id="104" w:author="曹姝玥" w:date="2015-12-26T16:49:00Z"/>
-                <w:color w:val="000000"/>
-              </w:rPr>
-            </w:pPr>
-            <w:ins w:id="105" w:author="曹姝玥" w:date="2015-12-26T16:49:00Z">
+                <w:ins w:id="121" w:author="曹姝玥" w:date="2015-12-26T16:49:00Z"/>
+                <w:color w:val="000000"/>
+              </w:rPr>
+            </w:pPr>
+            <w:ins w:id="122" w:author="曹姝玥" w:date="2015-12-26T16:49:00Z">
               <w:r>
                 <w:rPr>
                   <w:rFonts w:hint="eastAsia"/>
@@ -22792,7 +23122,7 @@
       </w:tr>
       <w:tr>
         <w:trPr>
-          <w:ins w:id="106" w:author="曹姝玥" w:date="2015-12-26T16:49:00Z"/>
+          <w:ins w:id="123" w:author="曹姝玥" w:date="2015-12-26T16:49:00Z"/>
         </w:trPr>
         <w:tc>
           <w:tcPr>
@@ -22801,11 +23131,11 @@
           <w:p>
             <w:pPr>
               <w:rPr>
-                <w:ins w:id="107" w:author="曹姝玥" w:date="2015-12-26T16:49:00Z"/>
-                <w:color w:val="000000"/>
-              </w:rPr>
-            </w:pPr>
-            <w:ins w:id="108" w:author="曹姝玥" w:date="2015-12-26T16:49:00Z">
+                <w:ins w:id="124" w:author="曹姝玥" w:date="2015-12-26T16:49:00Z"/>
+                <w:color w:val="000000"/>
+              </w:rPr>
+            </w:pPr>
+            <w:ins w:id="125" w:author="曹姝玥" w:date="2015-12-26T16:49:00Z">
               <w:r>
                 <w:rPr>
                   <w:rFonts w:hint="eastAsia"/>
@@ -22820,7 +23150,7 @@
                 <w:t>DataService.</w:t>
               </w:r>
             </w:ins>
-            <w:ins w:id="109" w:author="曹姝玥" w:date="2015-12-26T16:50:00Z">
+            <w:ins w:id="126" w:author="曹姝玥" w:date="2015-12-26T16:50:00Z">
               <w:r>
                 <w:rPr>
                   <w:rFonts w:hint="eastAsia"/>
@@ -22839,11 +23169,11 @@
           <w:p>
             <w:pPr>
               <w:rPr>
-                <w:ins w:id="110" w:author="曹姝玥" w:date="2015-12-26T16:49:00Z"/>
-                <w:color w:val="000000"/>
-              </w:rPr>
-            </w:pPr>
-            <w:ins w:id="111" w:author="曹姝玥" w:date="2015-12-26T16:50:00Z">
+                <w:ins w:id="127" w:author="曹姝玥" w:date="2015-12-26T16:49:00Z"/>
+                <w:color w:val="000000"/>
+              </w:rPr>
+            </w:pPr>
+            <w:ins w:id="128" w:author="曹姝玥" w:date="2015-12-26T16:50:00Z">
               <w:r>
                 <w:rPr>
                   <w:rFonts w:hint="eastAsia"/>
@@ -22852,7 +23182,7 @@
                 <w:t>获得所有</w:t>
               </w:r>
             </w:ins>
-            <w:ins w:id="112" w:author="曹姝玥" w:date="2015-12-26T16:49:00Z">
+            <w:ins w:id="129" w:author="曹姝玥" w:date="2015-12-26T16:49:00Z">
               <w:r>
                 <w:rPr>
                   <w:color w:val="000000"/>
@@ -22865,7 +23195,7 @@
       </w:tr>
       <w:tr>
         <w:trPr>
-          <w:ins w:id="113" w:author="曹姝玥" w:date="2015-12-26T16:51:00Z"/>
+          <w:ins w:id="130" w:author="曹姝玥" w:date="2015-12-26T16:51:00Z"/>
         </w:trPr>
         <w:tc>
           <w:tcPr>
@@ -22874,12 +23204,11 @@
           <w:p>
             <w:pPr>
               <w:rPr>
-                <w:ins w:id="114" w:author="曹姝玥" w:date="2015-12-26T16:51:00Z"/>
-                <w:rFonts w:hint="eastAsia"/>
-                <w:color w:val="000000"/>
-              </w:rPr>
-            </w:pPr>
-            <w:ins w:id="115" w:author="曹姝玥" w:date="2015-12-26T16:51:00Z">
+                <w:ins w:id="131" w:author="曹姝玥" w:date="2015-12-26T16:51:00Z"/>
+                <w:color w:val="000000"/>
+              </w:rPr>
+            </w:pPr>
+            <w:ins w:id="132" w:author="曹姝玥" w:date="2015-12-26T16:51:00Z">
               <w:r>
                 <w:rPr>
                   <w:rFonts w:hint="eastAsia"/>
@@ -22898,14 +23227,7 @@
                   <w:rFonts w:hint="eastAsia"/>
                   <w:color w:val="000000"/>
                 </w:rPr>
-                <w:t>f</w:t>
-              </w:r>
-              <w:r>
-                <w:rPr>
-                  <w:rFonts w:hint="eastAsia"/>
-                  <w:color w:val="000000"/>
-                </w:rPr>
-                <w:t>inish()</w:t>
+                <w:t>finish()</w:t>
               </w:r>
             </w:ins>
           </w:p>
@@ -22918,12 +23240,11 @@
           <w:p>
             <w:pPr>
               <w:rPr>
-                <w:ins w:id="116" w:author="曹姝玥" w:date="2015-12-26T16:51:00Z"/>
-                <w:rFonts w:hint="eastAsia"/>
-                <w:color w:val="000000"/>
-              </w:rPr>
-            </w:pPr>
-            <w:ins w:id="117" w:author="曹姝玥" w:date="2015-12-26T16:51:00Z">
+                <w:ins w:id="133" w:author="曹姝玥" w:date="2015-12-26T16:51:00Z"/>
+                <w:color w:val="000000"/>
+              </w:rPr>
+            </w:pPr>
+            <w:ins w:id="134" w:author="曹姝玥" w:date="2015-12-26T16:51:00Z">
               <w:r>
                 <w:rPr>
                   <w:rFonts w:hint="eastAsia"/>
@@ -23114,7 +23435,7 @@
               </w:rPr>
               <w:t xml:space="preserve"> </w:t>
             </w:r>
-            <w:del w:id="118" w:author="曹姝玥" w:date="2015-12-26T16:52:00Z">
+            <w:del w:id="135" w:author="曹姝玥" w:date="2015-12-26T16:52:00Z">
               <w:r>
                 <w:rPr>
                   <w:rFonts w:hint="eastAsia"/>
@@ -23123,7 +23444,7 @@
                 <w:delText>void</w:delText>
               </w:r>
             </w:del>
-            <w:ins w:id="119" w:author="曹姝玥" w:date="2015-12-26T16:52:00Z">
+            <w:ins w:id="136" w:author="曹姝玥" w:date="2015-12-26T16:52:00Z">
               <w:r>
                 <w:rPr>
                   <w:rFonts w:hint="eastAsia"/>
@@ -23858,7 +24179,15 @@
                 <w:rFonts w:hint="eastAsia"/>
                 <w:color w:val="000000"/>
               </w:rPr>
-              <w:t>后置条件</w:t>
+              <w:t>后置</w:t>
+            </w:r>
+            <w:r>
+              <w:rPr>
+                <w:rFonts w:hint="eastAsia"/>
+                <w:color w:val="000000"/>
+              </w:rPr>
+              <w:lastRenderedPageBreak/>
+              <w:t>条件</w:t>
             </w:r>
           </w:p>
         </w:tc>
@@ -23884,6 +24213,7 @@
                 <w:rFonts w:hint="eastAsia"/>
                 <w:color w:val="000000"/>
               </w:rPr>
+              <w:lastRenderedPageBreak/>
               <w:t>在一次员工帐号管理中增加员工帐号信息</w:t>
             </w:r>
           </w:p>
@@ -23919,6 +24249,7 @@
                 <w:color w:val="000000"/>
                 <w:sz w:val="22"/>
               </w:rPr>
+              <w:lastRenderedPageBreak/>
               <w:t>StaffManage</w:t>
             </w:r>
             <w:r>
@@ -24226,7 +24557,6 @@
                 <w:color w:val="000000"/>
                 <w:sz w:val="22"/>
               </w:rPr>
-              <w:lastRenderedPageBreak/>
               <w:t>StaffManage</w:t>
             </w:r>
             <w:r>
@@ -24776,7 +25106,7 @@
                 <w:color w:val="000000"/>
               </w:rPr>
             </w:pPr>
-            <w:ins w:id="120" w:author="曹姝玥" w:date="2015-12-26T16:55:00Z">
+            <w:ins w:id="137" w:author="曹姝玥" w:date="2015-12-26T16:55:00Z">
               <w:r>
                 <w:rPr>
                   <w:rFonts w:hint="eastAsia"/>
@@ -24801,11 +25131,10 @@
           <w:p>
             <w:pPr>
               <w:rPr>
-                <w:rFonts w:hint="eastAsia"/>
-                <w:color w:val="000000"/>
-              </w:rPr>
-            </w:pPr>
-            <w:ins w:id="121" w:author="曹姝玥" w:date="2015-12-26T16:55:00Z">
+                <w:color w:val="000000"/>
+              </w:rPr>
+            </w:pPr>
+            <w:ins w:id="138" w:author="曹姝玥" w:date="2015-12-26T16:55:00Z">
               <w:r>
                 <w:rPr>
                   <w:rFonts w:hint="eastAsia"/>
@@ -24830,11 +25159,10 @@
           <w:p>
             <w:pPr>
               <w:rPr>
-                <w:rFonts w:hint="eastAsia"/>
-                <w:color w:val="000000"/>
-              </w:rPr>
-            </w:pPr>
-            <w:ins w:id="122" w:author="曹姝玥" w:date="2015-12-26T16:55:00Z">
+                <w:color w:val="000000"/>
+              </w:rPr>
+            </w:pPr>
+            <w:ins w:id="139" w:author="曹姝玥" w:date="2015-12-26T16:55:00Z">
               <w:r>
                 <w:rPr>
                   <w:rFonts w:hint="eastAsia"/>
@@ -24843,7 +25171,7 @@
                 <w:t>Public boolean changeSalary(long StaffId,</w:t>
               </w:r>
             </w:ins>
-            <w:ins w:id="123" w:author="曹姝玥" w:date="2015-12-26T16:56:00Z">
+            <w:ins w:id="140" w:author="曹姝玥" w:date="2015-12-26T16:56:00Z">
               <w:r>
                 <w:rPr>
                   <w:rFonts w:hint="eastAsia"/>
@@ -24852,7 +25180,7 @@
                 <w:t>SalaryVO salary</w:t>
               </w:r>
             </w:ins>
-            <w:ins w:id="124" w:author="曹姝玥" w:date="2015-12-26T16:55:00Z">
+            <w:ins w:id="141" w:author="曹姝玥" w:date="2015-12-26T16:55:00Z">
               <w:r>
                 <w:rPr>
                   <w:rFonts w:hint="eastAsia"/>
@@ -24900,11 +25228,10 @@
           <w:p>
             <w:pPr>
               <w:rPr>
-                <w:rFonts w:hint="eastAsia"/>
-                <w:color w:val="000000"/>
-              </w:rPr>
-            </w:pPr>
-            <w:ins w:id="125" w:author="曹姝玥" w:date="2015-12-26T16:55:00Z">
+                <w:color w:val="000000"/>
+              </w:rPr>
+            </w:pPr>
+            <w:ins w:id="142" w:author="曹姝玥" w:date="2015-12-26T16:55:00Z">
               <w:r>
                 <w:rPr>
                   <w:rFonts w:hint="eastAsia"/>
@@ -24929,11 +25256,10 @@
           <w:p>
             <w:pPr>
               <w:rPr>
-                <w:rFonts w:hint="eastAsia"/>
-                <w:color w:val="000000"/>
-              </w:rPr>
-            </w:pPr>
-            <w:ins w:id="126" w:author="曹姝玥" w:date="2015-12-26T16:56:00Z">
+                <w:color w:val="000000"/>
+              </w:rPr>
+            </w:pPr>
+            <w:ins w:id="143" w:author="曹姝玥" w:date="2015-12-26T16:56:00Z">
               <w:r>
                 <w:rPr>
                   <w:rFonts w:hint="eastAsia"/>
@@ -24942,7 +25268,7 @@
                 <w:t>总经理启动人员</w:t>
               </w:r>
             </w:ins>
-            <w:ins w:id="127" w:author="曹姝玥" w:date="2015-12-26T16:58:00Z">
+            <w:ins w:id="144" w:author="曹姝玥" w:date="2015-12-26T16:58:00Z">
               <w:r>
                 <w:rPr>
                   <w:rFonts w:hint="eastAsia"/>
@@ -24991,11 +25317,10 @@
           <w:p>
             <w:pPr>
               <w:rPr>
-                <w:rFonts w:hint="eastAsia"/>
-                <w:color w:val="000000"/>
-              </w:rPr>
-            </w:pPr>
-            <w:ins w:id="128" w:author="曹姝玥" w:date="2015-12-26T16:55:00Z">
+                <w:color w:val="000000"/>
+              </w:rPr>
+            </w:pPr>
+            <w:ins w:id="145" w:author="曹姝玥" w:date="2015-12-26T16:55:00Z">
               <w:r>
                 <w:rPr>
                   <w:rFonts w:hint="eastAsia"/>
@@ -25020,11 +25345,10 @@
           <w:p>
             <w:pPr>
               <w:rPr>
-                <w:rFonts w:hint="eastAsia"/>
-                <w:color w:val="000000"/>
-              </w:rPr>
-            </w:pPr>
-            <w:ins w:id="129" w:author="曹姝玥" w:date="2015-12-26T16:56:00Z">
+                <w:color w:val="000000"/>
+              </w:rPr>
+            </w:pPr>
+            <w:ins w:id="146" w:author="曹姝玥" w:date="2015-12-26T16:56:00Z">
               <w:r>
                 <w:rPr>
                   <w:rFonts w:hint="eastAsia"/>
@@ -25033,7 +25357,7 @@
                 <w:t>在</w:t>
               </w:r>
             </w:ins>
-            <w:ins w:id="130" w:author="曹姝玥" w:date="2015-12-26T16:57:00Z">
+            <w:ins w:id="147" w:author="曹姝玥" w:date="2015-12-26T16:57:00Z">
               <w:r>
                 <w:rPr>
                   <w:rFonts w:hint="eastAsia"/>
@@ -25066,7 +25390,7 @@
                 <w:color w:val="000000"/>
               </w:rPr>
             </w:pPr>
-            <w:ins w:id="131" w:author="曹姝玥" w:date="2015-12-26T16:57:00Z">
+            <w:ins w:id="148" w:author="曹姝玥" w:date="2015-12-26T16:57:00Z">
               <w:r>
                 <w:rPr>
                   <w:rFonts w:hint="eastAsia"/>
@@ -25100,11 +25424,10 @@
           <w:p>
             <w:pPr>
               <w:rPr>
-                <w:rFonts w:hint="eastAsia"/>
-                <w:color w:val="000000"/>
-              </w:rPr>
-            </w:pPr>
-            <w:ins w:id="132" w:author="曹姝玥" w:date="2015-12-26T16:55:00Z">
+                <w:color w:val="000000"/>
+              </w:rPr>
+            </w:pPr>
+            <w:ins w:id="149" w:author="曹姝玥" w:date="2015-12-26T16:55:00Z">
               <w:r>
                 <w:rPr>
                   <w:rFonts w:hint="eastAsia"/>
@@ -25129,11 +25452,10 @@
           <w:p>
             <w:pPr>
               <w:rPr>
-                <w:rFonts w:hint="eastAsia"/>
-                <w:color w:val="000000"/>
-              </w:rPr>
-            </w:pPr>
-            <w:ins w:id="133" w:author="曹姝玥" w:date="2015-12-26T16:57:00Z">
+                <w:color w:val="000000"/>
+              </w:rPr>
+            </w:pPr>
+            <w:ins w:id="150" w:author="曹姝玥" w:date="2015-12-26T16:57:00Z">
               <w:r>
                 <w:rPr>
                   <w:rFonts w:hint="eastAsia"/>
@@ -25142,7 +25464,7 @@
                 <w:t xml:space="preserve">Public </w:t>
               </w:r>
             </w:ins>
-            <w:ins w:id="134" w:author="曹姝玥" w:date="2015-12-26T16:58:00Z">
+            <w:ins w:id="151" w:author="曹姝玥" w:date="2015-12-26T16:58:00Z">
               <w:r>
                 <w:rPr>
                   <w:color w:val="000000"/>
@@ -25189,11 +25511,10 @@
           <w:p>
             <w:pPr>
               <w:rPr>
-                <w:rFonts w:hint="eastAsia"/>
-                <w:color w:val="000000"/>
-              </w:rPr>
-            </w:pPr>
-            <w:ins w:id="135" w:author="曹姝玥" w:date="2015-12-26T16:55:00Z">
+                <w:color w:val="000000"/>
+              </w:rPr>
+            </w:pPr>
+            <w:ins w:id="152" w:author="曹姝玥" w:date="2015-12-26T16:55:00Z">
               <w:r>
                 <w:rPr>
                   <w:rFonts w:hint="eastAsia"/>
@@ -25218,11 +25539,10 @@
           <w:p>
             <w:pPr>
               <w:rPr>
-                <w:rFonts w:hint="eastAsia"/>
-                <w:color w:val="000000"/>
-              </w:rPr>
-            </w:pPr>
-            <w:ins w:id="136" w:author="曹姝玥" w:date="2015-12-26T16:58:00Z">
+                <w:color w:val="000000"/>
+              </w:rPr>
+            </w:pPr>
+            <w:ins w:id="153" w:author="曹姝玥" w:date="2015-12-26T16:58:00Z">
               <w:r>
                 <w:rPr>
                   <w:rFonts w:hint="eastAsia"/>
@@ -25271,11 +25591,10 @@
           <w:p>
             <w:pPr>
               <w:rPr>
-                <w:rFonts w:hint="eastAsia"/>
-                <w:color w:val="000000"/>
-              </w:rPr>
-            </w:pPr>
-            <w:ins w:id="137" w:author="曹姝玥" w:date="2015-12-26T16:55:00Z">
+                <w:color w:val="000000"/>
+              </w:rPr>
+            </w:pPr>
+            <w:ins w:id="154" w:author="曹姝玥" w:date="2015-12-26T16:55:00Z">
               <w:r>
                 <w:rPr>
                   <w:rFonts w:hint="eastAsia"/>
@@ -25300,24 +25619,16 @@
           <w:p>
             <w:pPr>
               <w:rPr>
-                <w:rFonts w:hint="eastAsia"/>
-                <w:color w:val="000000"/>
-              </w:rPr>
-            </w:pPr>
-            <w:ins w:id="138" w:author="曹姝玥" w:date="2015-12-26T16:58:00Z">
+                <w:color w:val="000000"/>
+              </w:rPr>
+            </w:pPr>
+            <w:ins w:id="155" w:author="曹姝玥" w:date="2015-12-26T16:58:00Z">
               <w:r>
                 <w:rPr>
                   <w:rFonts w:hint="eastAsia"/>
                   <w:color w:val="000000"/>
                 </w:rPr>
-                <w:t>在一次员工帐号管理中</w:t>
-              </w:r>
-              <w:r>
-                <w:rPr>
-                  <w:rFonts w:hint="eastAsia"/>
-                  <w:color w:val="000000"/>
-                </w:rPr>
-                <w:t>初始化新增员工权限</w:t>
+                <w:t>在一次员工帐号管理中初始化新增员工权限</w:t>
               </w:r>
             </w:ins>
           </w:p>
@@ -25343,7 +25654,7 @@
                 <w:color w:val="000000"/>
               </w:rPr>
             </w:pPr>
-            <w:ins w:id="139" w:author="曹姝玥" w:date="2015-12-26T17:00:00Z">
+            <w:ins w:id="156" w:author="曹姝玥" w:date="2015-12-26T17:00:00Z">
               <w:r>
                 <w:rPr>
                   <w:rFonts w:hint="eastAsia"/>
@@ -25377,11 +25688,10 @@
           <w:p>
             <w:pPr>
               <w:rPr>
-                <w:rFonts w:hint="eastAsia"/>
-                <w:color w:val="000000"/>
-              </w:rPr>
-            </w:pPr>
-            <w:ins w:id="140" w:author="曹姝玥" w:date="2015-12-26T16:59:00Z">
+                <w:color w:val="000000"/>
+              </w:rPr>
+            </w:pPr>
+            <w:ins w:id="157" w:author="曹姝玥" w:date="2015-12-26T16:59:00Z">
               <w:r>
                 <w:rPr>
                   <w:rFonts w:hint="eastAsia"/>
@@ -25406,11 +25716,10 @@
           <w:p>
             <w:pPr>
               <w:rPr>
-                <w:rFonts w:hint="eastAsia"/>
-                <w:color w:val="000000"/>
-              </w:rPr>
-            </w:pPr>
-            <w:ins w:id="141" w:author="曹姝玥" w:date="2015-12-26T17:00:00Z">
+                <w:color w:val="000000"/>
+              </w:rPr>
+            </w:pPr>
+            <w:ins w:id="158" w:author="曹姝玥" w:date="2015-12-26T17:00:00Z">
               <w:r>
                 <w:rPr>
                   <w:rFonts w:hint="eastAsia"/>
@@ -25419,7 +25728,7 @@
                 <w:t>Public boolean</w:t>
               </w:r>
             </w:ins>
-            <w:ins w:id="142" w:author="曹姝玥" w:date="2015-12-26T17:01:00Z">
+            <w:ins w:id="159" w:author="曹姝玥" w:date="2015-12-26T17:01:00Z">
               <w:r>
                 <w:rPr>
                   <w:color w:val="000000"/>
@@ -25466,11 +25775,10 @@
           <w:p>
             <w:pPr>
               <w:rPr>
-                <w:rFonts w:hint="eastAsia"/>
-                <w:color w:val="000000"/>
-              </w:rPr>
-            </w:pPr>
-            <w:ins w:id="143" w:author="曹姝玥" w:date="2015-12-26T16:59:00Z">
+                <w:color w:val="000000"/>
+              </w:rPr>
+            </w:pPr>
+            <w:ins w:id="160" w:author="曹姝玥" w:date="2015-12-26T16:59:00Z">
               <w:r>
                 <w:rPr>
                   <w:rFonts w:hint="eastAsia"/>
@@ -25495,11 +25803,10 @@
           <w:p>
             <w:pPr>
               <w:rPr>
-                <w:rFonts w:hint="eastAsia"/>
-                <w:color w:val="000000"/>
-              </w:rPr>
-            </w:pPr>
-            <w:ins w:id="144" w:author="曹姝玥" w:date="2015-12-26T17:01:00Z">
+                <w:color w:val="000000"/>
+              </w:rPr>
+            </w:pPr>
+            <w:ins w:id="161" w:author="曹姝玥" w:date="2015-12-26T17:01:00Z">
               <w:r>
                 <w:rPr>
                   <w:rFonts w:hint="eastAsia"/>
@@ -25548,11 +25855,10 @@
           <w:p>
             <w:pPr>
               <w:rPr>
-                <w:rFonts w:hint="eastAsia"/>
-                <w:color w:val="000000"/>
-              </w:rPr>
-            </w:pPr>
-            <w:ins w:id="145" w:author="曹姝玥" w:date="2015-12-26T16:59:00Z">
+                <w:color w:val="000000"/>
+              </w:rPr>
+            </w:pPr>
+            <w:ins w:id="162" w:author="曹姝玥" w:date="2015-12-26T16:59:00Z">
               <w:r>
                 <w:rPr>
                   <w:rFonts w:hint="eastAsia"/>
@@ -25577,24 +25883,16 @@
           <w:p>
             <w:pPr>
               <w:rPr>
-                <w:rFonts w:hint="eastAsia"/>
-                <w:color w:val="000000"/>
-              </w:rPr>
-            </w:pPr>
-            <w:ins w:id="146" w:author="曹姝玥" w:date="2015-12-26T17:01:00Z">
+                <w:color w:val="000000"/>
+              </w:rPr>
+            </w:pPr>
+            <w:ins w:id="163" w:author="曹姝玥" w:date="2015-12-26T17:01:00Z">
               <w:r>
                 <w:rPr>
                   <w:rFonts w:hint="eastAsia"/>
                   <w:color w:val="000000"/>
                 </w:rPr>
-                <w:t>在一次人员机构管理中调整人员</w:t>
-              </w:r>
-              <w:r>
-                <w:rPr>
-                  <w:rFonts w:hint="eastAsia"/>
-                  <w:color w:val="000000"/>
-                </w:rPr>
-                <w:t>职位</w:t>
+                <w:t>在一次人员机构管理中调整人员职位</w:t>
               </w:r>
             </w:ins>
           </w:p>
@@ -25620,7 +25918,7 @@
                 <w:color w:val="000000"/>
               </w:rPr>
             </w:pPr>
-            <w:ins w:id="147" w:author="曹姝玥" w:date="2015-12-26T17:01:00Z">
+            <w:ins w:id="164" w:author="曹姝玥" w:date="2015-12-26T17:01:00Z">
               <w:r>
                 <w:rPr>
                   <w:rFonts w:hint="eastAsia"/>
@@ -25654,11 +25952,10 @@
           <w:p>
             <w:pPr>
               <w:rPr>
-                <w:rFonts w:hint="eastAsia"/>
-                <w:color w:val="000000"/>
-              </w:rPr>
-            </w:pPr>
-            <w:ins w:id="148" w:author="曹姝玥" w:date="2015-12-26T17:00:00Z">
+                <w:color w:val="000000"/>
+              </w:rPr>
+            </w:pPr>
+            <w:ins w:id="165" w:author="曹姝玥" w:date="2015-12-26T17:00:00Z">
               <w:r>
                 <w:rPr>
                   <w:rFonts w:hint="eastAsia"/>
@@ -25683,11 +25980,10 @@
           <w:p>
             <w:pPr>
               <w:rPr>
-                <w:rFonts w:hint="eastAsia"/>
-                <w:color w:val="000000"/>
-              </w:rPr>
-            </w:pPr>
-            <w:ins w:id="149" w:author="曹姝玥" w:date="2015-12-26T17:01:00Z">
+                <w:color w:val="000000"/>
+              </w:rPr>
+            </w:pPr>
+            <w:ins w:id="166" w:author="曹姝玥" w:date="2015-12-26T17:01:00Z">
               <w:r>
                 <w:rPr>
                   <w:rFonts w:hint="eastAsia"/>
@@ -25696,7 +25992,7 @@
                 <w:t xml:space="preserve">Public boolean </w:t>
               </w:r>
             </w:ins>
-            <w:ins w:id="150" w:author="曹姝玥" w:date="2015-12-26T17:02:00Z">
+            <w:ins w:id="167" w:author="曹姝玥" w:date="2015-12-26T17:02:00Z">
               <w:r>
                 <w:rPr>
                   <w:color w:val="000000"/>
@@ -25743,11 +26039,10 @@
           <w:p>
             <w:pPr>
               <w:rPr>
-                <w:rFonts w:hint="eastAsia"/>
-                <w:color w:val="000000"/>
-              </w:rPr>
-            </w:pPr>
-            <w:ins w:id="151" w:author="曹姝玥" w:date="2015-12-26T17:00:00Z">
+                <w:color w:val="000000"/>
+              </w:rPr>
+            </w:pPr>
+            <w:ins w:id="168" w:author="曹姝玥" w:date="2015-12-26T17:00:00Z">
               <w:r>
                 <w:rPr>
                   <w:rFonts w:hint="eastAsia"/>
@@ -25772,11 +26067,10 @@
           <w:p>
             <w:pPr>
               <w:rPr>
-                <w:rFonts w:hint="eastAsia"/>
-                <w:color w:val="000000"/>
-              </w:rPr>
-            </w:pPr>
-            <w:ins w:id="152" w:author="曹姝玥" w:date="2015-12-26T17:02:00Z">
+                <w:color w:val="000000"/>
+              </w:rPr>
+            </w:pPr>
+            <w:ins w:id="169" w:author="曹姝玥" w:date="2015-12-26T17:02:00Z">
               <w:r>
                 <w:rPr>
                   <w:rFonts w:hint="eastAsia"/>
@@ -25825,11 +26119,10 @@
           <w:p>
             <w:pPr>
               <w:rPr>
-                <w:rFonts w:hint="eastAsia"/>
-                <w:color w:val="000000"/>
-              </w:rPr>
-            </w:pPr>
-            <w:ins w:id="153" w:author="曹姝玥" w:date="2015-12-26T17:00:00Z">
+                <w:color w:val="000000"/>
+              </w:rPr>
+            </w:pPr>
+            <w:ins w:id="170" w:author="曹姝玥" w:date="2015-12-26T17:00:00Z">
               <w:r>
                 <w:rPr>
                   <w:rFonts w:hint="eastAsia"/>
@@ -25854,38 +26147,16 @@
           <w:p>
             <w:pPr>
               <w:rPr>
-                <w:rFonts w:hint="eastAsia"/>
-                <w:color w:val="000000"/>
-              </w:rPr>
-            </w:pPr>
-            <w:ins w:id="154" w:author="曹姝玥" w:date="2015-12-26T17:02:00Z">
+                <w:color w:val="000000"/>
+              </w:rPr>
+            </w:pPr>
+            <w:ins w:id="171" w:author="曹姝玥" w:date="2015-12-26T17:02:00Z">
               <w:r>
                 <w:rPr>
                   <w:rFonts w:hint="eastAsia"/>
                   <w:color w:val="000000"/>
                 </w:rPr>
-                <w:t>在一次人员机构管理中</w:t>
-              </w:r>
-              <w:r>
-                <w:rPr>
-                  <w:rFonts w:hint="eastAsia"/>
-                  <w:color w:val="000000"/>
-                </w:rPr>
-                <w:t>设置</w:t>
-              </w:r>
-              <w:r>
-                <w:rPr>
-                  <w:rFonts w:hint="eastAsia"/>
-                  <w:color w:val="000000"/>
-                </w:rPr>
-                <w:t>人员</w:t>
-              </w:r>
-              <w:r>
-                <w:rPr>
-                  <w:rFonts w:hint="eastAsia"/>
-                  <w:color w:val="000000"/>
-                </w:rPr>
-                <w:t>所属城市</w:t>
+                <w:t>在一次人员机构管理中设置人员所属城市</w:t>
               </w:r>
             </w:ins>
           </w:p>
@@ -25911,7 +26182,7 @@
                 <w:color w:val="000000"/>
               </w:rPr>
             </w:pPr>
-            <w:ins w:id="155" w:author="曹姝玥" w:date="2015-12-26T17:02:00Z">
+            <w:ins w:id="172" w:author="曹姝玥" w:date="2015-12-26T17:02:00Z">
               <w:r>
                 <w:rPr>
                   <w:rFonts w:hint="eastAsia"/>
@@ -25952,11 +26223,10 @@
           <w:p>
             <w:pPr>
               <w:rPr>
-                <w:rFonts w:hint="eastAsia"/>
-                <w:color w:val="000000"/>
-              </w:rPr>
-            </w:pPr>
-            <w:ins w:id="156" w:author="曹姝玥" w:date="2015-12-26T17:00:00Z">
+                <w:color w:val="000000"/>
+              </w:rPr>
+            </w:pPr>
+            <w:ins w:id="173" w:author="曹姝玥" w:date="2015-12-26T17:00:00Z">
               <w:r>
                 <w:rPr>
                   <w:rFonts w:hint="eastAsia"/>
@@ -25981,11 +26251,10 @@
           <w:p>
             <w:pPr>
               <w:rPr>
-                <w:rFonts w:hint="eastAsia"/>
-                <w:color w:val="000000"/>
-              </w:rPr>
-            </w:pPr>
-            <w:ins w:id="157" w:author="曹姝玥" w:date="2015-12-26T17:02:00Z">
+                <w:color w:val="000000"/>
+              </w:rPr>
+            </w:pPr>
+            <w:ins w:id="174" w:author="曹姝玥" w:date="2015-12-26T17:02:00Z">
               <w:r>
                 <w:rPr>
                   <w:rFonts w:hint="eastAsia"/>
@@ -26039,11 +26308,10 @@
           <w:p>
             <w:pPr>
               <w:rPr>
-                <w:rFonts w:hint="eastAsia"/>
-                <w:color w:val="000000"/>
-              </w:rPr>
-            </w:pPr>
-            <w:ins w:id="158" w:author="曹姝玥" w:date="2015-12-26T17:00:00Z">
+                <w:color w:val="000000"/>
+              </w:rPr>
+            </w:pPr>
+            <w:ins w:id="175" w:author="曹姝玥" w:date="2015-12-26T17:00:00Z">
               <w:r>
                 <w:rPr>
                   <w:rFonts w:hint="eastAsia"/>
@@ -26068,11 +26336,10 @@
           <w:p>
             <w:pPr>
               <w:rPr>
-                <w:rFonts w:hint="eastAsia"/>
-                <w:color w:val="000000"/>
-              </w:rPr>
-            </w:pPr>
-            <w:ins w:id="159" w:author="曹姝玥" w:date="2015-12-26T17:02:00Z">
+                <w:color w:val="000000"/>
+              </w:rPr>
+            </w:pPr>
+            <w:ins w:id="176" w:author="曹姝玥" w:date="2015-12-26T17:02:00Z">
               <w:r>
                 <w:rPr>
                   <w:rFonts w:hint="eastAsia"/>
@@ -26121,11 +26388,10 @@
           <w:p>
             <w:pPr>
               <w:rPr>
-                <w:rFonts w:hint="eastAsia"/>
-                <w:color w:val="000000"/>
-              </w:rPr>
-            </w:pPr>
-            <w:ins w:id="160" w:author="曹姝玥" w:date="2015-12-26T17:00:00Z">
+                <w:color w:val="000000"/>
+              </w:rPr>
+            </w:pPr>
+            <w:ins w:id="177" w:author="曹姝玥" w:date="2015-12-26T17:00:00Z">
               <w:r>
                 <w:rPr>
                   <w:rFonts w:hint="eastAsia"/>
@@ -26150,24 +26416,16 @@
           <w:p>
             <w:pPr>
               <w:rPr>
-                <w:rFonts w:hint="eastAsia"/>
-                <w:color w:val="000000"/>
-              </w:rPr>
-            </w:pPr>
-            <w:ins w:id="161" w:author="曹姝玥" w:date="2015-12-26T17:03:00Z">
+                <w:color w:val="000000"/>
+              </w:rPr>
+            </w:pPr>
+            <w:ins w:id="178" w:author="曹姝玥" w:date="2015-12-26T17:03:00Z">
               <w:r>
                 <w:rPr>
                   <w:rFonts w:hint="eastAsia"/>
                   <w:color w:val="000000"/>
                 </w:rPr>
-                <w:t>在一次人员机构管理中设置人员所属</w:t>
-              </w:r>
-              <w:r>
-                <w:rPr>
-                  <w:rFonts w:hint="eastAsia"/>
-                  <w:color w:val="000000"/>
-                </w:rPr>
-                <w:t>营业厅</w:t>
+                <w:t>在一次人员机构管理中设置人员所属营业厅</w:t>
               </w:r>
             </w:ins>
           </w:p>
@@ -26290,7 +26548,7 @@
               </w:rPr>
               <w:t>DataService. insert</w:t>
             </w:r>
-            <w:ins w:id="162" w:author="曹姝玥" w:date="2015-12-26T17:03:00Z">
+            <w:ins w:id="179" w:author="曹姝玥" w:date="2015-12-26T17:03:00Z">
               <w:r>
                 <w:rPr>
                   <w:color w:val="000000"/>
@@ -26298,7 +26556,7 @@
                 <w:t xml:space="preserve"> </w:t>
               </w:r>
             </w:ins>
-            <w:del w:id="163" w:author="曹姝玥" w:date="2015-12-26T17:03:00Z">
+            <w:del w:id="180" w:author="曹姝玥" w:date="2015-12-26T17:03:00Z">
               <w:r>
                 <w:rPr>
                   <w:color w:val="000000"/>
@@ -26384,7 +26642,6 @@
                 <w:rFonts w:hint="eastAsia"/>
                 <w:color w:val="000000"/>
               </w:rPr>
-              <w:lastRenderedPageBreak/>
               <w:t>StaffManage</w:t>
             </w:r>
             <w:r>
@@ -26393,7 +26650,7 @@
               </w:rPr>
               <w:t>DataService. delete</w:t>
             </w:r>
-            <w:ins w:id="164" w:author="曹姝玥" w:date="2015-12-26T17:03:00Z">
+            <w:ins w:id="181" w:author="曹姝玥" w:date="2015-12-26T17:03:00Z">
               <w:r>
                 <w:rPr>
                   <w:color w:val="000000"/>
@@ -26401,7 +26658,7 @@
                 <w:t xml:space="preserve"> </w:t>
               </w:r>
             </w:ins>
-            <w:del w:id="165" w:author="曹姝玥" w:date="2015-12-26T17:03:00Z">
+            <w:del w:id="182" w:author="曹姝玥" w:date="2015-12-26T17:03:00Z">
               <w:r>
                 <w:rPr>
                   <w:color w:val="000000"/>
@@ -26495,7 +26752,7 @@
               </w:rPr>
               <w:t>DataService. update</w:t>
             </w:r>
-            <w:ins w:id="166" w:author="曹姝玥" w:date="2015-12-26T17:03:00Z">
+            <w:ins w:id="183" w:author="曹姝玥" w:date="2015-12-26T17:03:00Z">
               <w:r>
                 <w:rPr>
                   <w:color w:val="000000"/>
@@ -26503,7 +26760,7 @@
                 <w:t xml:space="preserve"> </w:t>
               </w:r>
             </w:ins>
-            <w:del w:id="167" w:author="曹姝玥" w:date="2015-12-26T17:03:00Z">
+            <w:del w:id="184" w:author="曹姝玥" w:date="2015-12-26T17:03:00Z">
               <w:r>
                 <w:rPr>
                   <w:color w:val="000000"/>
@@ -26597,7 +26854,7 @@
               </w:rPr>
               <w:t>DataService. find</w:t>
             </w:r>
-            <w:ins w:id="168" w:author="曹姝玥" w:date="2015-12-26T17:03:00Z">
+            <w:ins w:id="185" w:author="曹姝玥" w:date="2015-12-26T17:03:00Z">
               <w:r>
                 <w:rPr>
                   <w:color w:val="000000"/>
@@ -26605,7 +26862,7 @@
                 <w:t xml:space="preserve"> </w:t>
               </w:r>
             </w:ins>
-            <w:del w:id="169" w:author="曹姝玥" w:date="2015-12-26T17:03:00Z">
+            <w:del w:id="186" w:author="曹姝玥" w:date="2015-12-26T17:03:00Z">
               <w:r>
                 <w:rPr>
                   <w:color w:val="000000"/>
@@ -26720,7 +26977,7 @@
               </w:rPr>
               <w:t>All</w:t>
             </w:r>
-            <w:ins w:id="170" w:author="曹姝玥" w:date="2015-12-26T17:03:00Z">
+            <w:ins w:id="187" w:author="曹姝玥" w:date="2015-12-26T17:03:00Z">
               <w:r>
                 <w:rPr>
                   <w:color w:val="000000"/>
@@ -26728,7 +26985,7 @@
                 <w:t xml:space="preserve"> </w:t>
               </w:r>
             </w:ins>
-            <w:del w:id="171" w:author="曹姝玥" w:date="2015-12-26T17:03:00Z">
+            <w:del w:id="188" w:author="曹姝玥" w:date="2015-12-26T17:03:00Z">
               <w:r>
                 <w:rPr>
                   <w:color w:val="000000"/>
@@ -26786,7 +27043,7 @@
       </w:tr>
       <w:tr>
         <w:trPr>
-          <w:ins w:id="172" w:author="曹姝玥" w:date="2015-12-26T17:03:00Z"/>
+          <w:ins w:id="189" w:author="曹姝玥" w:date="2015-12-26T17:03:00Z"/>
         </w:trPr>
         <w:tc>
           <w:tcPr>
@@ -26802,12 +27059,11 @@
           <w:p>
             <w:pPr>
               <w:rPr>
-                <w:ins w:id="173" w:author="曹姝玥" w:date="2015-12-26T17:03:00Z"/>
-                <w:rFonts w:hint="eastAsia"/>
-                <w:color w:val="000000"/>
-              </w:rPr>
-            </w:pPr>
-            <w:ins w:id="174" w:author="曹姝玥" w:date="2015-12-26T17:03:00Z">
+                <w:ins w:id="190" w:author="曹姝玥" w:date="2015-12-26T17:03:00Z"/>
+                <w:color w:val="000000"/>
+              </w:rPr>
+            </w:pPr>
+            <w:ins w:id="191" w:author="曹姝玥" w:date="2015-12-26T17:03:00Z">
               <w:r>
                 <w:rPr>
                   <w:rFonts w:hint="eastAsia"/>
@@ -26822,7 +27078,7 @@
                 <w:t xml:space="preserve">DataService. </w:t>
               </w:r>
             </w:ins>
-            <w:ins w:id="175" w:author="曹姝玥" w:date="2015-12-26T17:04:00Z">
+            <w:ins w:id="192" w:author="曹姝玥" w:date="2015-12-26T17:04:00Z">
               <w:r>
                 <w:rPr>
                   <w:rFonts w:hint="eastAsia"/>
@@ -26848,11 +27104,11 @@
           <w:p>
             <w:pPr>
               <w:rPr>
-                <w:ins w:id="176" w:author="曹姝玥" w:date="2015-12-26T17:03:00Z"/>
-                <w:color w:val="000000"/>
-              </w:rPr>
-            </w:pPr>
-            <w:ins w:id="177" w:author="曹姝玥" w:date="2015-12-26T17:04:00Z">
+                <w:ins w:id="193" w:author="曹姝玥" w:date="2015-12-26T17:03:00Z"/>
+                <w:color w:val="000000"/>
+              </w:rPr>
+            </w:pPr>
+            <w:ins w:id="194" w:author="曹姝玥" w:date="2015-12-26T17:04:00Z">
               <w:r>
                 <w:rPr>
                   <w:color w:val="000000"/>
@@ -28301,7 +28557,16 @@
                 <w:color w:val="000000"/>
                 <w:szCs w:val="21"/>
               </w:rPr>
-              <w:t>前置条件</w:t>
+              <w:t>前置</w:t>
+            </w:r>
+            <w:r>
+              <w:rPr>
+                <w:rFonts w:ascii="宋体" w:hAnsi="宋体" w:cs="宋体" w:hint="eastAsia"/>
+                <w:color w:val="000000"/>
+                <w:szCs w:val="21"/>
+              </w:rPr>
+              <w:lastRenderedPageBreak/>
+              <w:t>条件</w:t>
             </w:r>
           </w:p>
         </w:tc>
@@ -28330,6 +28595,7 @@
                 <w:color w:val="000000"/>
                 <w:szCs w:val="21"/>
               </w:rPr>
+              <w:lastRenderedPageBreak/>
               <w:t>启动一个查看库存信息的回合</w:t>
             </w:r>
           </w:p>
@@ -30555,6 +30821,7 @@
                 <w:color w:val="000000"/>
                 <w:szCs w:val="21"/>
               </w:rPr>
+              <w:lastRenderedPageBreak/>
               <w:t>服务名</w:t>
             </w:r>
           </w:p>
@@ -30753,15 +31020,14 @@
       <w:pPr>
         <w:pStyle w:val="2"/>
       </w:pPr>
-      <w:bookmarkStart w:id="178" w:name="_Toc401040357"/>
+      <w:bookmarkStart w:id="195" w:name="_Toc401040357"/>
       <w:r>
         <w:rPr>
           <w:rFonts w:hint="eastAsia"/>
         </w:rPr>
-        <w:lastRenderedPageBreak/>
         <w:t xml:space="preserve">  </w:t>
       </w:r>
-      <w:bookmarkStart w:id="179" w:name="_Toc21845"/>
+      <w:bookmarkStart w:id="196" w:name="_Toc21845"/>
       <w:r>
         <w:rPr>
           <w:rFonts w:hint="eastAsia"/>
@@ -30774,8 +31040,8 @@
         </w:rPr>
         <w:t>数据层的分解</w:t>
       </w:r>
-      <w:bookmarkEnd w:id="178"/>
-      <w:bookmarkEnd w:id="179"/>
+      <w:bookmarkEnd w:id="195"/>
+      <w:bookmarkEnd w:id="196"/>
     </w:p>
     <w:p>
       <w:pPr>
@@ -30824,14 +31090,14 @@
       <w:pPr>
         <w:pStyle w:val="3"/>
       </w:pPr>
-      <w:bookmarkStart w:id="180" w:name="_Toc401040358"/>
+      <w:bookmarkStart w:id="197" w:name="_Toc401040358"/>
       <w:r>
         <w:rPr>
           <w:rFonts w:hint="eastAsia"/>
         </w:rPr>
         <w:t xml:space="preserve">     </w:t>
       </w:r>
-      <w:bookmarkStart w:id="181" w:name="_Toc29002"/>
+      <w:bookmarkStart w:id="198" w:name="_Toc29002"/>
       <w:r>
         <w:rPr>
           <w:rFonts w:hint="eastAsia"/>
@@ -30844,8 +31110,8 @@
         </w:rPr>
         <w:t>数据层模块的职责</w:t>
       </w:r>
-      <w:bookmarkEnd w:id="180"/>
-      <w:bookmarkEnd w:id="181"/>
+      <w:bookmarkEnd w:id="197"/>
+      <w:bookmarkEnd w:id="198"/>
     </w:p>
     <w:p>
       <w:pPr>
@@ -31918,6 +32184,7 @@
               <w:rPr>
                 <w:rFonts w:hint="eastAsia"/>
               </w:rPr>
+              <w:lastRenderedPageBreak/>
               <w:t>InstitutionDataServiceSerializableFileImpl</w:t>
             </w:r>
           </w:p>
@@ -32061,7 +32328,6 @@
                 <w:rFonts w:cs="Calibri" w:hint="eastAsia"/>
                 <w:color w:val="000000"/>
               </w:rPr>
-              <w:lastRenderedPageBreak/>
               <w:t>UserDataService</w:t>
             </w:r>
           </w:p>
@@ -32841,14 +33107,14 @@
       <w:pPr>
         <w:pStyle w:val="3"/>
       </w:pPr>
-      <w:bookmarkStart w:id="182" w:name="_Toc401040359"/>
+      <w:bookmarkStart w:id="199" w:name="_Toc401040359"/>
       <w:r>
         <w:rPr>
           <w:rFonts w:hint="eastAsia"/>
         </w:rPr>
         <w:t xml:space="preserve">     </w:t>
       </w:r>
-      <w:bookmarkStart w:id="183" w:name="_Toc10588"/>
+      <w:bookmarkStart w:id="200" w:name="_Toc10588"/>
       <w:r>
         <w:rPr>
           <w:rFonts w:hint="eastAsia"/>
@@ -32861,8 +33127,8 @@
         </w:rPr>
         <w:t>数据层模块的接口规范</w:t>
       </w:r>
-      <w:bookmarkEnd w:id="182"/>
-      <w:bookmarkEnd w:id="183"/>
+      <w:bookmarkEnd w:id="199"/>
+      <w:bookmarkEnd w:id="200"/>
     </w:p>
     <w:p>
       <w:pPr>
@@ -36448,7 +36714,17 @@
                 <w:sz w:val="21"/>
                 <w:szCs w:val="21"/>
               </w:rPr>
-              <w:t xml:space="preserve"> throws RemoteExceptions;</w:t>
+              <w:t xml:space="preserve"> throws </w:t>
+            </w:r>
+            <w:r>
+              <w:rPr>
+                <w:rFonts w:ascii="Calibri" w:hAnsi="Calibri" w:cs="Calibri"/>
+                <w:color w:val="000000"/>
+                <w:sz w:val="21"/>
+                <w:szCs w:val="21"/>
+              </w:rPr>
+              <w:lastRenderedPageBreak/>
+              <w:t>RemoteExceptions;</w:t>
             </w:r>
           </w:p>
         </w:tc>
@@ -36677,7 +36953,6 @@
                 <w:color w:val="000000"/>
                 <w:szCs w:val="21"/>
               </w:rPr>
-              <w:lastRenderedPageBreak/>
               <w:t>AccountDataService.</w:t>
             </w:r>
             <w:r>
@@ -41519,7 +41794,6 @@
                 <w:color w:val="FFFFFF"/>
                 <w:szCs w:val="21"/>
               </w:rPr>
-              <w:lastRenderedPageBreak/>
               <w:t>提供的服务（供接口）</w:t>
             </w:r>
           </w:p>
@@ -43975,6 +44249,7 @@
                 <w:color w:val="000000"/>
                 <w:szCs w:val="21"/>
               </w:rPr>
+              <w:lastRenderedPageBreak/>
               <w:t>NonUser</w:t>
             </w:r>
             <w:r>
@@ -44278,7 +44553,6 @@
                 <w:color w:val="000000"/>
                 <w:szCs w:val="21"/>
               </w:rPr>
-              <w:lastRenderedPageBreak/>
               <w:t>NonUser</w:t>
             </w:r>
             <w:r>
@@ -44843,8 +45117,8 @@
       <w:pPr>
         <w:pStyle w:val="1"/>
       </w:pPr>
-      <w:bookmarkStart w:id="184" w:name="_Toc16197"/>
-      <w:bookmarkStart w:id="185" w:name="_Toc401040360"/>
+      <w:bookmarkStart w:id="201" w:name="_Toc16197"/>
+      <w:bookmarkStart w:id="202" w:name="_Toc401040360"/>
       <w:r>
         <w:rPr>
           <w:rFonts w:hint="eastAsia"/>
@@ -44857,21 +45131,21 @@
         </w:rPr>
         <w:t>信息视角</w:t>
       </w:r>
-      <w:bookmarkEnd w:id="184"/>
-      <w:bookmarkEnd w:id="185"/>
+      <w:bookmarkEnd w:id="201"/>
+      <w:bookmarkEnd w:id="202"/>
     </w:p>
     <w:p>
       <w:pPr>
         <w:pStyle w:val="2"/>
       </w:pPr>
-      <w:bookmarkStart w:id="186" w:name="_Toc401040361"/>
+      <w:bookmarkStart w:id="203" w:name="_Toc401040361"/>
       <w:r>
         <w:rPr>
           <w:rFonts w:hint="eastAsia"/>
         </w:rPr>
         <w:t xml:space="preserve">  </w:t>
       </w:r>
-      <w:bookmarkStart w:id="187" w:name="_Toc23896"/>
+      <w:bookmarkStart w:id="204" w:name="_Toc23896"/>
       <w:r>
         <w:rPr>
           <w:rFonts w:hint="eastAsia"/>
@@ -44884,8 +45158,8 @@
         </w:rPr>
         <w:t>数据持久化对象</w:t>
       </w:r>
-      <w:bookmarkEnd w:id="186"/>
-      <w:bookmarkEnd w:id="187"/>
+      <w:bookmarkEnd w:id="203"/>
+      <w:bookmarkEnd w:id="204"/>
     </w:p>
     <w:p>
       <w:pPr>
@@ -45220,6 +45494,7 @@
         <w:rPr>
           <w:rFonts w:ascii="宋体" w:hAnsi="宋体" w:cs="宋体" w:hint="eastAsia"/>
         </w:rPr>
+        <w:lastRenderedPageBreak/>
         <w:t>持久化对象定义详情见代码。</w:t>
       </w:r>
     </w:p>
@@ -45315,7 +45590,7 @@
                     <w:noProof/>
                     <w:sz w:val="18"/>
                   </w:rPr>
-                  <w:t>26</w:t>
+                  <w:t>23</w:t>
                 </w:r>
                 <w:r>
                   <w:rPr>
@@ -45360,16 +45635,16 @@
                   <w:t xml:space="preserve"> </w:t>
                 </w:r>
                 <w:fldSimple w:instr=" NUMPAGES  \* MERGEFORMAT ">
-                  <w:ins w:id="0" w:author="曹姝玥" w:date="2015-12-26T17:04:00Z">
+                  <w:ins w:id="0" w:author="曹姝玥" w:date="2015-12-27T10:52:00Z">
                     <w:r>
                       <w:rPr>
                         <w:noProof/>
                         <w:sz w:val="18"/>
-                        <w:rPrChange w:id="1" w:author="曹姝玥" w:date="2015-12-26T17:04:00Z">
+                        <w:rPrChange w:id="1" w:author="曹姝玥" w:date="2015-12-27T10:52:00Z">
                           <w:rPr/>
                         </w:rPrChange>
                       </w:rPr>
-                      <w:t>34</w:t>
+                      <w:t>35</w:t>
                     </w:r>
                   </w:ins>
                   <w:del w:id="2" w:author="曹姝玥" w:date="2015-12-26T16:29:00Z">
@@ -46709,7 +46984,7 @@
 </file>
 
 <file path=customXml/itemProps2.xml><?xml version="1.0" encoding="utf-8"?>
-<ds:datastoreItem xmlns:ds="http://schemas.openxmlformats.org/officeDocument/2006/customXml" ds:itemID="{D3F41B0D-E55B-4760-98FF-13B70E826B5B}">
+<ds:datastoreItem xmlns:ds="http://schemas.openxmlformats.org/officeDocument/2006/customXml" ds:itemID="{24325377-5FAB-465C-A1C5-0A3021D34511}">
   <ds:schemaRefs>
     <ds:schemaRef ds:uri="http://schemas.openxmlformats.org/officeDocument/2006/bibliography"/>
   </ds:schemaRefs>
